--- a/docs/Lab3/Lab3.docx
+++ b/docs/Lab3/Lab3.docx
@@ -37,74 +37,7 @@
           <w:sz w:val="28"/>
           <w:szCs w:val="28"/>
         </w:rPr>
-        <w:t xml:space="preserve">Creative Computing with  </w:t>
-      </w:r>
-      <w:r>
-        <w:rPr>
-          <w:b/>
-          <w:noProof/>
-          <w:sz w:val="28"/>
-          <w:szCs w:val="28"/>
-        </w:rPr>
-        <w:drawing>
-          <wp:inline distT="114300" distB="114300" distL="114300" distR="114300" wp14:anchorId="4107C7C8" wp14:editId="62881540">
-            <wp:extent cx="1419026" cy="562717"/>
-            <wp:effectExtent l="0" t="0" r="0" b="0"/>
-            <wp:docPr id="1" name="image2.png" descr="https://ga-core.s3.amazonaws.com/cms/files/files/000/003/213/original/Kano-BLACK_Small.png"/>
-            <wp:cNvGraphicFramePr/>
-            <a:graphic xmlns:a="http://schemas.openxmlformats.org/drawingml/2006/main">
-              <a:graphicData uri="http://schemas.openxmlformats.org/drawingml/2006/picture">
-                <pic:pic xmlns:pic="http://schemas.openxmlformats.org/drawingml/2006/picture">
-                  <pic:nvPicPr>
-                    <pic:cNvPr id="0" name="image2.png" descr="https://ga-core.s3.amazonaws.com/cms/files/files/000/003/213/original/Kano-BLACK_Small.png"/>
-                    <pic:cNvPicPr preferRelativeResize="0"/>
-                  </pic:nvPicPr>
-                  <pic:blipFill>
-                    <a:blip r:embed="rId5"/>
-                    <a:srcRect/>
-                    <a:stretch>
-                      <a:fillRect/>
-                    </a:stretch>
-                  </pic:blipFill>
-                  <pic:spPr>
-                    <a:xfrm>
-                      <a:off x="0" y="0"/>
-                      <a:ext cx="1419026" cy="562717"/>
-                    </a:xfrm>
-                    <a:prstGeom prst="rect">
-                      <a:avLst/>
-                    </a:prstGeom>
-                    <a:ln/>
-                  </pic:spPr>
-                </pic:pic>
-              </a:graphicData>
-            </a:graphic>
-          </wp:inline>
-        </w:drawing>
-      </w:r>
-    </w:p>
-    <w:p>
-      <w:pPr>
-        <w:pBdr>
-          <w:top w:val="nil"/>
-          <w:left w:val="nil"/>
-          <w:bottom w:val="nil"/>
-          <w:right w:val="nil"/>
-          <w:between w:val="nil"/>
-        </w:pBdr>
-        <w:rPr>
-          <w:b/>
-          <w:sz w:val="28"/>
-          <w:szCs w:val="28"/>
-        </w:rPr>
-      </w:pPr>
-      <w:r>
-        <w:rPr>
-          <w:b/>
-          <w:sz w:val="28"/>
-          <w:szCs w:val="28"/>
-        </w:rPr>
-        <w:t>Explore Computing</w:t>
+        <w:t>How Computers Work</w:t>
       </w:r>
       <w:r>
         <w:rPr>
@@ -117,6 +50,110 @@
     </w:p>
     <w:p>
       <w:pPr>
+        <w:spacing w:line="240" w:lineRule="auto"/>
+        <w:rPr>
+          <w:rFonts w:ascii="Times New Roman" w:eastAsia="Times New Roman" w:hAnsi="Times New Roman" w:cs="Times New Roman"/>
+          <w:sz w:val="24"/>
+          <w:szCs w:val="24"/>
+          <w:lang w:val="en-CA"/>
+        </w:rPr>
+      </w:pPr>
+      <w:r>
+        <w:rPr>
+          <w:rFonts w:ascii="Times New Roman" w:eastAsia="Times New Roman" w:hAnsi="Times New Roman" w:cs="Times New Roman"/>
+          <w:sz w:val="24"/>
+          <w:szCs w:val="24"/>
+          <w:lang w:val="en-CA"/>
+        </w:rPr>
+        <w:fldChar w:fldCharType="begin"/>
+      </w:r>
+      <w:r>
+        <w:rPr>
+          <w:rFonts w:ascii="Times New Roman" w:eastAsia="Times New Roman" w:hAnsi="Times New Roman" w:cs="Times New Roman"/>
+          <w:sz w:val="24"/>
+          <w:szCs w:val="24"/>
+          <w:lang w:val="en-CA"/>
+        </w:rPr>
+        <w:instrText xml:space="preserve"> INCLUDEPICTURE "https://upload.wikimedia.org/wikipedia/commons/thumb/9/97/Raspberry_Pi_3_B%2B_%2839906369025%29.png/1200px-Raspberry_Pi_3_B%2B_%2839906369025%29.png" \* MERGEFORMATINET </w:instrText>
+      </w:r>
+      <w:r>
+        <w:rPr>
+          <w:rFonts w:ascii="Times New Roman" w:eastAsia="Times New Roman" w:hAnsi="Times New Roman" w:cs="Times New Roman"/>
+          <w:sz w:val="24"/>
+          <w:szCs w:val="24"/>
+          <w:lang w:val="en-CA"/>
+        </w:rPr>
+        <w:fldChar w:fldCharType="separate"/>
+      </w:r>
+      <w:r>
+        <w:rPr>
+          <w:rFonts w:ascii="Times New Roman" w:eastAsia="Times New Roman" w:hAnsi="Times New Roman" w:cs="Times New Roman"/>
+          <w:noProof/>
+          <w:sz w:val="24"/>
+          <w:szCs w:val="24"/>
+          <w:lang w:val="en-CA"/>
+        </w:rPr>
+        <w:drawing>
+          <wp:inline distT="0" distB="0" distL="0" distR="0" wp14:anchorId="3CACEC04" wp14:editId="7C1E3C13">
+            <wp:extent cx="5733415" cy="3813175"/>
+            <wp:effectExtent l="0" t="0" r="0" b="0"/>
+            <wp:docPr id="2" name="Picture 2" descr="Image result for raspberry pi images"/>
+            <wp:cNvGraphicFramePr>
+              <a:graphicFrameLocks xmlns:a="http://schemas.openxmlformats.org/drawingml/2006/main" noChangeAspect="1"/>
+            </wp:cNvGraphicFramePr>
+            <a:graphic xmlns:a="http://schemas.openxmlformats.org/drawingml/2006/main">
+              <a:graphicData uri="http://schemas.openxmlformats.org/drawingml/2006/picture">
+                <pic:pic xmlns:pic="http://schemas.openxmlformats.org/drawingml/2006/picture">
+                  <pic:nvPicPr>
+                    <pic:cNvPr id="0" name="Picture 1" descr="Image result for raspberry pi images"/>
+                    <pic:cNvPicPr>
+                      <a:picLocks noChangeAspect="1" noChangeArrowheads="1"/>
+                    </pic:cNvPicPr>
+                  </pic:nvPicPr>
+                  <pic:blipFill>
+                    <a:blip r:embed="rId5">
+                      <a:extLst>
+                        <a:ext uri="{28A0092B-C50C-407E-A947-70E740481C1C}">
+                          <a14:useLocalDpi xmlns:a14="http://schemas.microsoft.com/office/drawing/2010/main" val="0"/>
+                        </a:ext>
+                      </a:extLst>
+                    </a:blip>
+                    <a:srcRect/>
+                    <a:stretch>
+                      <a:fillRect/>
+                    </a:stretch>
+                  </pic:blipFill>
+                  <pic:spPr bwMode="auto">
+                    <a:xfrm>
+                      <a:off x="0" y="0"/>
+                      <a:ext cx="5733415" cy="3813175"/>
+                    </a:xfrm>
+                    <a:prstGeom prst="rect">
+                      <a:avLst/>
+                    </a:prstGeom>
+                    <a:noFill/>
+                    <a:ln>
+                      <a:noFill/>
+                    </a:ln>
+                  </pic:spPr>
+                </pic:pic>
+              </a:graphicData>
+            </a:graphic>
+          </wp:inline>
+        </w:drawing>
+      </w:r>
+      <w:r>
+        <w:rPr>
+          <w:rFonts w:ascii="Times New Roman" w:eastAsia="Times New Roman" w:hAnsi="Times New Roman" w:cs="Times New Roman"/>
+          <w:sz w:val="24"/>
+          <w:szCs w:val="24"/>
+          <w:lang w:val="en-CA"/>
+        </w:rPr>
+        <w:fldChar w:fldCharType="end"/>
+      </w:r>
+    </w:p>
+    <w:p>
+      <w:pPr>
         <w:pBdr>
           <w:top w:val="nil"/>
           <w:left w:val="nil"/>
@@ -126,46 +163,6 @@
         </w:pBdr>
         <w:spacing w:before="30" w:line="240" w:lineRule="auto"/>
       </w:pPr>
-      <w:r>
-        <w:rPr>
-          <w:noProof/>
-        </w:rPr>
-        <w:drawing>
-          <wp:inline distT="114300" distB="114300" distL="114300" distR="114300" wp14:anchorId="2EC81B79" wp14:editId="4DD2C241">
-            <wp:extent cx="5731200" cy="3822700"/>
-            <wp:effectExtent l="0" t="0" r="0" b="0"/>
-            <wp:docPr id="3" name="image4.png"/>
-            <wp:cNvGraphicFramePr/>
-            <a:graphic xmlns:a="http://schemas.openxmlformats.org/drawingml/2006/main">
-              <a:graphicData uri="http://schemas.openxmlformats.org/drawingml/2006/picture">
-                <pic:pic xmlns:pic="http://schemas.openxmlformats.org/drawingml/2006/picture">
-                  <pic:nvPicPr>
-                    <pic:cNvPr id="0" name="image4.png"/>
-                    <pic:cNvPicPr preferRelativeResize="0"/>
-                  </pic:nvPicPr>
-                  <pic:blipFill>
-                    <a:blip r:embed="rId6"/>
-                    <a:srcRect/>
-                    <a:stretch>
-                      <a:fillRect/>
-                    </a:stretch>
-                  </pic:blipFill>
-                  <pic:spPr>
-                    <a:xfrm>
-                      <a:off x="0" y="0"/>
-                      <a:ext cx="5731200" cy="3822700"/>
-                    </a:xfrm>
-                    <a:prstGeom prst="rect">
-                      <a:avLst/>
-                    </a:prstGeom>
-                    <a:ln/>
-                  </pic:spPr>
-                </pic:pic>
-              </a:graphicData>
-            </a:graphic>
-          </wp:inline>
-        </w:drawing>
-      </w:r>
     </w:p>
     <w:p>
       <w:pPr>
@@ -265,13 +262,19 @@
               <w:rPr>
                 <w:b/>
               </w:rPr>
-              <w:t>Explore Computing</w:t>
-            </w:r>
-            <w:r>
-              <w:rPr>
-                <w:b/>
-              </w:rPr>
-              <w:t xml:space="preserve"> and Learn!</w:t>
+              <w:t xml:space="preserve">Explore </w:t>
+            </w:r>
+            <w:r>
+              <w:rPr>
+                <w:b/>
+              </w:rPr>
+              <w:t>More about computers and coding</w:t>
+            </w:r>
+            <w:r>
+              <w:rPr>
+                <w:b/>
+              </w:rPr>
+              <w:t>!</w:t>
             </w:r>
           </w:p>
           <w:p>
@@ -345,7 +348,10 @@
               <w:contextualSpacing/>
             </w:pPr>
             <w:r>
-              <w:t>Learners will grasp the difference between hardware and software</w:t>
+              <w:t xml:space="preserve">Learners will grasp the </w:t>
+            </w:r>
+            <w:r>
+              <w:t>components of a computer.</w:t>
             </w:r>
           </w:p>
           <w:p>
@@ -361,47 +367,8 @@
                 <w:right w:val="nil"/>
                 <w:between w:val="nil"/>
               </w:pBdr>
-            </w:pPr>
-            <w:r>
-              <w:t>Learners will understand how the Kano computer Operating System works</w:t>
-            </w:r>
-          </w:p>
-          <w:p>
-            <w:pPr>
-              <w:numPr>
-                <w:ilvl w:val="0"/>
-                <w:numId w:val="2"/>
-              </w:numPr>
-              <w:pBdr>
-                <w:top w:val="nil"/>
-                <w:left w:val="nil"/>
-                <w:bottom w:val="nil"/>
-                <w:right w:val="nil"/>
-                <w:between w:val="nil"/>
-              </w:pBdr>
-            </w:pPr>
-            <w:r>
-              <w:t>Learners will gain an understanding of the different uses of code</w:t>
-            </w:r>
-          </w:p>
-          <w:p>
-            <w:pPr>
-              <w:numPr>
-                <w:ilvl w:val="0"/>
-                <w:numId w:val="2"/>
-              </w:numPr>
-              <w:pBdr>
-                <w:top w:val="nil"/>
-                <w:left w:val="nil"/>
-                <w:bottom w:val="nil"/>
-                <w:right w:val="nil"/>
-                <w:between w:val="nil"/>
-              </w:pBdr>
               <w:contextualSpacing/>
             </w:pPr>
-            <w:r>
-              <w:t>Be able to use code to make basic creations</w:t>
-            </w:r>
           </w:p>
         </w:tc>
       </w:tr>
@@ -461,7 +428,19 @@
               <w:rPr>
                 <w:b/>
               </w:rPr>
-              <w:t xml:space="preserve"> What makes a computer</w:t>
+              <w:t xml:space="preserve"> What </w:t>
+            </w:r>
+            <w:r>
+              <w:rPr>
+                <w:b/>
+              </w:rPr>
+              <w:t>parts are in</w:t>
+            </w:r>
+            <w:r>
+              <w:rPr>
+                <w:b/>
+              </w:rPr>
+              <w:t xml:space="preserve"> a computer</w:t>
             </w:r>
             <w:r>
               <w:rPr>
@@ -477,22 +456,113 @@
             </w:r>
           </w:p>
           <w:p>
-            <w:pPr>
-              <w:widowControl w:val="0"/>
-              <w:pBdr>
-                <w:top w:val="nil"/>
-                <w:left w:val="nil"/>
-                <w:bottom w:val="nil"/>
-                <w:right w:val="nil"/>
-                <w:between w:val="nil"/>
-              </w:pBdr>
-            </w:pPr>
-            <w:r>
-              <w:t>After watching the video, can you identify the matching parts to your KANO system?  How has the Software and Hardware changed?</w:t>
-            </w:r>
-            <w:r>
-              <w:t xml:space="preserve">  What do you know now that would help you use this old computer?</w:t>
-            </w:r>
+            <w:r>
+              <w:lastRenderedPageBreak/>
+              <w:fldChar w:fldCharType="begin"/>
+            </w:r>
+            <w:r>
+              <w:instrText xml:space="preserve"> INCLUDEPICTURE "https://doc.xdevs.com/doc/RPi/pi3-block-diagram-rev4.png" \* MERGEFORMATINET </w:instrText>
+            </w:r>
+            <w:r>
+              <w:fldChar w:fldCharType="separate"/>
+            </w:r>
+            <w:r>
+              <w:rPr>
+                <w:noProof/>
+              </w:rPr>
+              <w:drawing>
+                <wp:inline distT="0" distB="0" distL="0" distR="0" wp14:anchorId="455A9132" wp14:editId="3CEF9373">
+                  <wp:extent cx="5600700" cy="4003040"/>
+                  <wp:effectExtent l="0" t="0" r="0" b="0"/>
+                  <wp:docPr id="4" name="Picture 4" descr="Image result for raspberry pi block diagram"/>
+                  <wp:cNvGraphicFramePr>
+                    <a:graphicFrameLocks xmlns:a="http://schemas.openxmlformats.org/drawingml/2006/main" noChangeAspect="1"/>
+                  </wp:cNvGraphicFramePr>
+                  <a:graphic xmlns:a="http://schemas.openxmlformats.org/drawingml/2006/main">
+                    <a:graphicData uri="http://schemas.openxmlformats.org/drawingml/2006/picture">
+                      <pic:pic xmlns:pic="http://schemas.openxmlformats.org/drawingml/2006/picture">
+                        <pic:nvPicPr>
+                          <pic:cNvPr id="0" name="Picture 3" descr="Image result for raspberry pi block diagram"/>
+                          <pic:cNvPicPr>
+                            <a:picLocks noChangeAspect="1" noChangeArrowheads="1"/>
+                          </pic:cNvPicPr>
+                        </pic:nvPicPr>
+                        <pic:blipFill>
+                          <a:blip r:embed="rId6">
+                            <a:extLst>
+                              <a:ext uri="{28A0092B-C50C-407E-A947-70E740481C1C}">
+                                <a14:useLocalDpi xmlns:a14="http://schemas.microsoft.com/office/drawing/2010/main" val="0"/>
+                              </a:ext>
+                            </a:extLst>
+                          </a:blip>
+                          <a:srcRect/>
+                          <a:stretch>
+                            <a:fillRect/>
+                          </a:stretch>
+                        </pic:blipFill>
+                        <pic:spPr bwMode="auto">
+                          <a:xfrm>
+                            <a:off x="0" y="0"/>
+                            <a:ext cx="5600700" cy="4003040"/>
+                          </a:xfrm>
+                          <a:prstGeom prst="rect">
+                            <a:avLst/>
+                          </a:prstGeom>
+                          <a:noFill/>
+                          <a:ln>
+                            <a:noFill/>
+                          </a:ln>
+                        </pic:spPr>
+                      </pic:pic>
+                    </a:graphicData>
+                  </a:graphic>
+                </wp:inline>
+              </w:drawing>
+            </w:r>
+            <w:r>
+              <w:fldChar w:fldCharType="end"/>
+            </w:r>
+          </w:p>
+          <w:p>
+            <w:pPr>
+              <w:widowControl w:val="0"/>
+              <w:pBdr>
+                <w:top w:val="nil"/>
+                <w:left w:val="nil"/>
+                <w:bottom w:val="nil"/>
+                <w:right w:val="nil"/>
+                <w:between w:val="nil"/>
+              </w:pBdr>
+            </w:pPr>
+          </w:p>
+          <w:p>
+            <w:pPr>
+              <w:widowControl w:val="0"/>
+              <w:pBdr>
+                <w:top w:val="nil"/>
+                <w:left w:val="nil"/>
+                <w:bottom w:val="nil"/>
+                <w:right w:val="nil"/>
+                <w:between w:val="nil"/>
+              </w:pBdr>
+            </w:pPr>
+          </w:p>
+          <w:p>
+            <w:pPr>
+              <w:widowControl w:val="0"/>
+              <w:pBdr>
+                <w:top w:val="nil"/>
+                <w:left w:val="nil"/>
+                <w:bottom w:val="nil"/>
+                <w:right w:val="nil"/>
+                <w:between w:val="nil"/>
+              </w:pBdr>
+            </w:pPr>
+            <w:r>
+              <w:t xml:space="preserve">These components make up the brain of our computer.  Yes, it has a brain (BCM2837) but it also has </w:t>
+            </w:r>
+            <w:bookmarkStart w:id="0" w:name="_GoBack"/>
+            <w:bookmarkEnd w:id="0"/>
           </w:p>
         </w:tc>
       </w:tr>
@@ -627,11 +697,7 @@
               <w:t>Computers use numbers to represent everything!  Even letters!</w:t>
             </w:r>
             <w:r>
-              <w:t xml:space="preserve">  The turn letters into </w:t>
-            </w:r>
-            <w:r>
-              <w:lastRenderedPageBreak/>
-              <w:t>numbers using ASCII code.  We turn into code breakers if we want to figure out how a computer understands:</w:t>
+              <w:t xml:space="preserve">  The turn letters into numbers using ASCII code.  We turn into code breakers if we want to figure out how a computer understands:</w:t>
             </w:r>
           </w:p>
           <w:p>
@@ -801,7 +867,6 @@
               <w:rPr>
                 <w:b/>
               </w:rPr>
-              <w:lastRenderedPageBreak/>
               <w:t>Discover</w:t>
             </w:r>
             <w:r>
@@ -1040,12 +1105,7 @@
               </w:pBdr>
             </w:pPr>
             <w:r>
-              <w:t>Open the Hack Minecraft App and go into the “Your Origin Story”.  Now you do not just play Minecraft but learn how to code some Super Powers in Minecraft</w:t>
-            </w:r>
-            <w:bookmarkStart w:id="0" w:name="_GoBack"/>
-            <w:bookmarkEnd w:id="0"/>
-            <w:r>
-              <w:t>!!</w:t>
+              <w:t>Open the Hack Minecraft App and go into the “Your Origin Story”.  Now you do not just play Minecraft but learn how to code some Super Powers in Minecraft!!</w:t>
             </w:r>
           </w:p>
           <w:p>
@@ -1103,7 +1163,21 @@
               <w:rPr>
                 <w:b/>
               </w:rPr>
-              <w:t xml:space="preserve">Kano Cleanup: </w:t>
+              <w:t xml:space="preserve">Kano </w:t>
+            </w:r>
+            <w:proofErr w:type="spellStart"/>
+            <w:r>
+              <w:rPr>
+                <w:b/>
+              </w:rPr>
+              <w:t>Cleanup</w:t>
+            </w:r>
+            <w:proofErr w:type="spellEnd"/>
+            <w:r>
+              <w:rPr>
+                <w:b/>
+              </w:rPr>
+              <w:t xml:space="preserve">: </w:t>
             </w:r>
             <w:r>
               <w:t>5 min</w:t>
@@ -1307,8 +1381,16 @@
               <w:rPr>
                 <w:b/>
               </w:rPr>
-              <w:t>Test Time !!</w:t>
-            </w:r>
+              <w:t xml:space="preserve">Test </w:t>
+            </w:r>
+            <w:proofErr w:type="gramStart"/>
+            <w:r>
+              <w:rPr>
+                <w:b/>
+              </w:rPr>
+              <w:t>Time !!</w:t>
+            </w:r>
+            <w:proofErr w:type="gramEnd"/>
             <w:r>
               <w:rPr>
                 <w:b/>

--- a/docs/Lab3/Lab3.docx
+++ b/docs/Lab3/Lab3.docx
@@ -37,7 +37,15 @@
           <w:sz w:val="28"/>
           <w:szCs w:val="28"/>
         </w:rPr>
-        <w:t>How Computers Work</w:t>
+        <w:t xml:space="preserve">How computers store </w:t>
+      </w:r>
+      <w:r>
+        <w:rPr>
+          <w:b/>
+          <w:sz w:val="28"/>
+          <w:szCs w:val="28"/>
+        </w:rPr>
+        <w:t>Information</w:t>
       </w:r>
       <w:r>
         <w:rPr>
@@ -369,6 +377,25 @@
               </w:pBdr>
               <w:contextualSpacing/>
             </w:pPr>
+            <w:r>
+              <w:t>Learners will understand how information is stored in computers.</w:t>
+            </w:r>
+          </w:p>
+          <w:p>
+            <w:pPr>
+              <w:numPr>
+                <w:ilvl w:val="0"/>
+                <w:numId w:val="2"/>
+              </w:numPr>
+              <w:pBdr>
+                <w:top w:val="nil"/>
+                <w:left w:val="nil"/>
+                <w:bottom w:val="nil"/>
+                <w:right w:val="nil"/>
+                <w:between w:val="nil"/>
+              </w:pBdr>
+              <w:contextualSpacing/>
+            </w:pPr>
           </w:p>
         </w:tc>
       </w:tr>
@@ -453,6 +480,81 @@
                 <w:b/>
               </w:rPr>
               <w:t xml:space="preserve"> 10 min</w:t>
+            </w:r>
+          </w:p>
+          <w:p>
+            <w:pPr>
+              <w:widowControl w:val="0"/>
+              <w:pBdr>
+                <w:top w:val="nil"/>
+                <w:left w:val="nil"/>
+                <w:bottom w:val="nil"/>
+                <w:right w:val="nil"/>
+                <w:between w:val="nil"/>
+              </w:pBdr>
+            </w:pPr>
+            <w:r>
+              <w:t>Computers have parts that are very similar to humans if you really think about it.  Humans have the following characteristics:</w:t>
+            </w:r>
+          </w:p>
+          <w:p>
+            <w:pPr>
+              <w:pStyle w:val="ListParagraph"/>
+              <w:widowControl w:val="0"/>
+              <w:numPr>
+                <w:ilvl w:val="0"/>
+                <w:numId w:val="9"/>
+              </w:numPr>
+              <w:pBdr>
+                <w:top w:val="nil"/>
+                <w:left w:val="nil"/>
+                <w:bottom w:val="nil"/>
+                <w:right w:val="nil"/>
+                <w:between w:val="nil"/>
+              </w:pBdr>
+            </w:pPr>
+            <w:r>
+              <w:t>Think (We use our brains)</w:t>
+            </w:r>
+          </w:p>
+          <w:p>
+            <w:pPr>
+              <w:pStyle w:val="ListParagraph"/>
+              <w:widowControl w:val="0"/>
+              <w:numPr>
+                <w:ilvl w:val="0"/>
+                <w:numId w:val="9"/>
+              </w:numPr>
+              <w:pBdr>
+                <w:top w:val="nil"/>
+                <w:left w:val="nil"/>
+                <w:bottom w:val="nil"/>
+                <w:right w:val="nil"/>
+                <w:between w:val="nil"/>
+              </w:pBdr>
+            </w:pPr>
+            <w:r>
+              <w:t>Communicate (We talk and use our hands)</w:t>
+            </w:r>
+          </w:p>
+          <w:p>
+            <w:pPr>
+              <w:pStyle w:val="ListParagraph"/>
+              <w:widowControl w:val="0"/>
+              <w:numPr>
+                <w:ilvl w:val="0"/>
+                <w:numId w:val="9"/>
+              </w:numPr>
+              <w:pBdr>
+                <w:top w:val="nil"/>
+                <w:left w:val="nil"/>
+                <w:bottom w:val="nil"/>
+                <w:right w:val="nil"/>
+                <w:between w:val="nil"/>
+              </w:pBdr>
+            </w:pPr>
+            <w:r>
+              <w:t>Use Energy (We eat food as our energy source to be able to do all these things)</w:t>
             </w:r>
           </w:p>
           <w:p>
@@ -546,6 +648,9 @@
                 <w:between w:val="nil"/>
               </w:pBdr>
             </w:pPr>
+            <w:r>
+              <w:t>With the instructor go through each part of the block diagram and relate it to a human being.</w:t>
+            </w:r>
           </w:p>
           <w:p>
             <w:pPr>
@@ -558,11 +663,18 @@
                 <w:between w:val="nil"/>
               </w:pBdr>
             </w:pPr>
-            <w:r>
-              <w:t xml:space="preserve">These components make up the brain of our computer.  Yes, it has a brain (BCM2837) but it also has </w:t>
-            </w:r>
-            <w:bookmarkStart w:id="0" w:name="_GoBack"/>
-            <w:bookmarkEnd w:id="0"/>
+          </w:p>
+          <w:p>
+            <w:pPr>
+              <w:widowControl w:val="0"/>
+              <w:pBdr>
+                <w:top w:val="nil"/>
+                <w:left w:val="nil"/>
+                <w:bottom w:val="nil"/>
+                <w:right w:val="nil"/>
+                <w:between w:val="nil"/>
+              </w:pBdr>
+            </w:pPr>
           </w:p>
         </w:tc>
       </w:tr>
@@ -611,18 +723,15 @@
                 <w:right w:val="nil"/>
                 <w:between w:val="nil"/>
               </w:pBdr>
-            </w:pPr>
-            <w:r>
               <w:rPr>
                 <w:b/>
               </w:rPr>
-              <w:t>Discover</w:t>
-            </w:r>
+            </w:pPr>
             <w:r>
               <w:rPr>
                 <w:b/>
               </w:rPr>
-              <w:t>y</w:t>
+              <w:t>Procedure</w:t>
             </w:r>
             <w:r>
               <w:rPr>
@@ -640,31 +749,13 @@
               <w:rPr>
                 <w:b/>
               </w:rPr>
-              <w:t>How do computers understand what we want</w:t>
+              <w:t xml:space="preserve">Match Game </w:t>
             </w:r>
             <w:r>
               <w:rPr>
                 <w:b/>
               </w:rPr>
-              <w:t>?</w:t>
-            </w:r>
-            <w:r>
-              <w:rPr>
-                <w:b/>
-              </w:rPr>
-              <w:t xml:space="preserve"> </w:t>
-            </w:r>
-            <w:r>
-              <w:rPr>
-                <w:b/>
-              </w:rPr>
-              <w:t>1</w:t>
-            </w:r>
-            <w:r>
-              <w:rPr>
-                <w:b/>
-              </w:rPr>
-              <w:t xml:space="preserve">5 min </w:t>
+              <w:t>10 min</w:t>
             </w:r>
           </w:p>
           <w:p>
@@ -679,7 +770,7 @@
               </w:pBdr>
             </w:pPr>
             <w:r>
-              <w:t xml:space="preserve">Computers understand the instructions that we give it, but how do the understand our English words?  </w:t>
+              <w:t>Match the following human characteristic with a computer equivalent:</w:t>
             </w:r>
           </w:p>
           <w:p>
@@ -693,128 +784,200 @@
                 <w:between w:val="nil"/>
               </w:pBdr>
             </w:pPr>
-            <w:r>
-              <w:t>Computers use numbers to represent everything!  Even letters!</w:t>
-            </w:r>
-            <w:r>
-              <w:t xml:space="preserve">  The turn letters into numbers using ASCII code.  We turn into code breakers if we want to figure out how a computer understands:</w:t>
-            </w:r>
-          </w:p>
-          <w:p>
-            <w:pPr>
-              <w:widowControl w:val="0"/>
-              <w:pBdr>
-                <w:top w:val="nil"/>
-                <w:left w:val="nil"/>
-                <w:bottom w:val="nil"/>
-                <w:right w:val="nil"/>
-                <w:between w:val="nil"/>
-              </w:pBdr>
-            </w:pPr>
-          </w:p>
-          <w:p>
-            <w:pPr>
-              <w:widowControl w:val="0"/>
-              <w:pBdr>
-                <w:top w:val="nil"/>
-                <w:left w:val="nil"/>
-                <w:bottom w:val="nil"/>
-                <w:right w:val="nil"/>
-                <w:between w:val="nil"/>
-              </w:pBdr>
-              <w:rPr>
-                <w:b/>
-                <w:i/>
-              </w:rPr>
-            </w:pPr>
-            <w:r>
-              <w:rPr>
-                <w:b/>
-                <w:i/>
-              </w:rPr>
-              <w:t>Circle 100</w:t>
-            </w:r>
-          </w:p>
-          <w:p>
-            <w:pPr>
-              <w:widowControl w:val="0"/>
-              <w:pBdr>
-                <w:top w:val="nil"/>
-                <w:left w:val="nil"/>
-                <w:bottom w:val="nil"/>
-                <w:right w:val="nil"/>
-                <w:between w:val="nil"/>
-              </w:pBdr>
-            </w:pPr>
-          </w:p>
-          <w:p>
-            <w:pPr>
-              <w:widowControl w:val="0"/>
-              <w:pBdr>
-                <w:top w:val="nil"/>
-                <w:left w:val="nil"/>
-                <w:bottom w:val="nil"/>
-                <w:right w:val="nil"/>
-                <w:between w:val="nil"/>
-              </w:pBdr>
-              <w:rPr>
-                <w:b/>
-              </w:rPr>
-            </w:pPr>
-            <w:r>
-              <w:rPr>
-                <w:b/>
-              </w:rPr>
-              <w:t>Procedure</w:t>
-            </w:r>
-            <w:r>
-              <w:rPr>
-                <w:b/>
-              </w:rPr>
-              <w:t>:</w:t>
-            </w:r>
-            <w:r>
-              <w:rPr>
-                <w:b/>
-              </w:rPr>
-              <w:t xml:space="preserve"> 10 min</w:t>
-            </w:r>
-          </w:p>
-          <w:p>
-            <w:pPr>
-              <w:widowControl w:val="0"/>
-              <w:pBdr>
-                <w:top w:val="nil"/>
-                <w:left w:val="nil"/>
-                <w:bottom w:val="nil"/>
-                <w:right w:val="nil"/>
-                <w:between w:val="nil"/>
-              </w:pBdr>
-            </w:pPr>
-            <w:r>
-              <w:t xml:space="preserve">Using the ASCII Table, decode </w:t>
-            </w:r>
-            <w:r>
-              <w:rPr>
-                <w:b/>
-                <w:i/>
-              </w:rPr>
-              <w:t>Circle 100</w:t>
-            </w:r>
-            <w:r>
-              <w:rPr>
-                <w:b/>
-                <w:i/>
-              </w:rPr>
-              <w:t xml:space="preserve"> </w:t>
-            </w:r>
-            <w:r>
-              <w:t>and list the numbers we give the computer.</w:t>
-            </w:r>
-            <w:r>
-              <w:t xml:space="preserve"> Compare with your friends and see if you have the correct numbers.</w:t>
-            </w:r>
-          </w:p>
+          </w:p>
+          <w:tbl>
+            <w:tblPr>
+              <w:tblStyle w:val="TableGrid"/>
+              <w:tblW w:w="0" w:type="auto"/>
+              <w:tblBorders>
+                <w:insideH w:val="single" w:sz="6" w:space="0" w:color="auto"/>
+                <w:insideV w:val="single" w:sz="6" w:space="0" w:color="auto"/>
+              </w:tblBorders>
+              <w:tblLayout w:type="fixed"/>
+              <w:tblLook w:val="04A0" w:firstRow="1" w:lastRow="0" w:firstColumn="1" w:lastColumn="0" w:noHBand="0" w:noVBand="1"/>
+            </w:tblPr>
+            <w:tblGrid>
+              <w:gridCol w:w="5156"/>
+              <w:gridCol w:w="3649"/>
+            </w:tblGrid>
+            <w:tr>
+              <w:trPr>
+                <w:trHeight w:val="349"/>
+              </w:trPr>
+              <w:tc>
+                <w:tcPr>
+                  <w:tcW w:w="5156" w:type="dxa"/>
+                </w:tcPr>
+                <w:p>
+                  <w:pPr>
+                    <w:widowControl w:val="0"/>
+                  </w:pPr>
+                  <w:r>
+                    <w:t>Mouth</w:t>
+                  </w:r>
+                  <w:r>
+                    <w:br/>
+                  </w:r>
+                  <w:r>
+                    <w:br/>
+                  </w:r>
+                </w:p>
+              </w:tc>
+              <w:tc>
+                <w:tcPr>
+                  <w:tcW w:w="3649" w:type="dxa"/>
+                </w:tcPr>
+                <w:p>
+                  <w:pPr>
+                    <w:widowControl w:val="0"/>
+                  </w:pPr>
+                  <w:r>
+                    <w:t>Audio In</w:t>
+                  </w:r>
+                </w:p>
+                <w:p>
+                  <w:pPr>
+                    <w:widowControl w:val="0"/>
+                  </w:pPr>
+                  <w:r>
+                    <w:br/>
+                  </w:r>
+                </w:p>
+              </w:tc>
+            </w:tr>
+            <w:tr>
+              <w:trPr>
+                <w:trHeight w:val="709"/>
+              </w:trPr>
+              <w:tc>
+                <w:tcPr>
+                  <w:tcW w:w="5156" w:type="dxa"/>
+                </w:tcPr>
+                <w:p>
+                  <w:pPr>
+                    <w:widowControl w:val="0"/>
+                  </w:pPr>
+                  <w:r>
+                    <w:t>Ears</w:t>
+                  </w:r>
+                </w:p>
+              </w:tc>
+              <w:tc>
+                <w:tcPr>
+                  <w:tcW w:w="3649" w:type="dxa"/>
+                </w:tcPr>
+                <w:p>
+                  <w:pPr>
+                    <w:widowControl w:val="0"/>
+                  </w:pPr>
+                  <w:r>
+                    <w:t>Camera</w:t>
+                  </w:r>
+                </w:p>
+                <w:p>
+                  <w:pPr>
+                    <w:widowControl w:val="0"/>
+                  </w:pPr>
+                </w:p>
+              </w:tc>
+            </w:tr>
+            <w:tr>
+              <w:trPr>
+                <w:trHeight w:val="705"/>
+              </w:trPr>
+              <w:tc>
+                <w:tcPr>
+                  <w:tcW w:w="5156" w:type="dxa"/>
+                </w:tcPr>
+                <w:p>
+                  <w:pPr>
+                    <w:widowControl w:val="0"/>
+                  </w:pPr>
+                  <w:r>
+                    <w:t>Eyes</w:t>
+                  </w:r>
+                  <w:r>
+                    <w:br/>
+                  </w:r>
+                </w:p>
+              </w:tc>
+              <w:tc>
+                <w:tcPr>
+                  <w:tcW w:w="3649" w:type="dxa"/>
+                </w:tcPr>
+                <w:p>
+                  <w:pPr>
+                    <w:widowControl w:val="0"/>
+                  </w:pPr>
+                  <w:r>
+                    <w:t>Power</w:t>
+                  </w:r>
+                </w:p>
+              </w:tc>
+            </w:tr>
+            <w:tr>
+              <w:trPr>
+                <w:trHeight w:val="687"/>
+              </w:trPr>
+              <w:tc>
+                <w:tcPr>
+                  <w:tcW w:w="5156" w:type="dxa"/>
+                </w:tcPr>
+                <w:p>
+                  <w:pPr>
+                    <w:widowControl w:val="0"/>
+                  </w:pPr>
+                  <w:r>
+                    <w:t>Human Brain</w:t>
+                  </w:r>
+                </w:p>
+              </w:tc>
+              <w:tc>
+                <w:tcPr>
+                  <w:tcW w:w="3649" w:type="dxa"/>
+                </w:tcPr>
+                <w:p>
+                  <w:pPr>
+                    <w:widowControl w:val="0"/>
+                  </w:pPr>
+                  <w:r>
+                    <w:t>Audio Out</w:t>
+                  </w:r>
+                </w:p>
+              </w:tc>
+            </w:tr>
+            <w:tr>
+              <w:trPr>
+                <w:trHeight w:val="697"/>
+              </w:trPr>
+              <w:tc>
+                <w:tcPr>
+                  <w:tcW w:w="5156" w:type="dxa"/>
+                </w:tcPr>
+                <w:p>
+                  <w:pPr>
+                    <w:widowControl w:val="0"/>
+                  </w:pPr>
+                  <w:r>
+                    <w:t>Eating</w:t>
+                  </w:r>
+                </w:p>
+              </w:tc>
+              <w:tc>
+                <w:tcPr>
+                  <w:tcW w:w="3649" w:type="dxa"/>
+                </w:tcPr>
+                <w:p>
+                  <w:pPr>
+                    <w:widowControl w:val="0"/>
+                  </w:pPr>
+                  <w:r>
+                    <w:t>BCM2837 (Computer Brain)</w:t>
+                  </w:r>
+                </w:p>
+              </w:tc>
+            </w:tr>
+          </w:tbl>
           <w:p>
             <w:pPr>
               <w:widowControl w:val="0"/>
@@ -867,13 +1030,20 @@
               <w:rPr>
                 <w:b/>
               </w:rPr>
+              <w:lastRenderedPageBreak/>
               <w:t>Discover</w:t>
             </w:r>
             <w:r>
               <w:rPr>
                 <w:b/>
               </w:rPr>
-              <w:t>y: How do computers understand numbers</w:t>
+              <w:t xml:space="preserve">y: How do computers </w:t>
+            </w:r>
+            <w:r>
+              <w:rPr>
+                <w:b/>
+              </w:rPr>
+              <w:t>store information</w:t>
             </w:r>
             <w:r>
               <w:rPr>
@@ -894,7 +1064,15 @@
               </w:pBdr>
             </w:pPr>
             <w:r>
-              <w:t>Okay, computers use numbers for everything.  Digging even deeper we could ask, how do the understand numbers?</w:t>
+              <w:t xml:space="preserve">Yesterday, we learned that computers understand 0’s and 1’s and that if we want to store numbers or letters we can group these 0’s and 1’s together.  We do </w:t>
+            </w:r>
+            <w:proofErr w:type="gramStart"/>
+            <w:r>
+              <w:t>this</w:t>
+            </w:r>
+            <w:proofErr w:type="gramEnd"/>
+            <w:r>
+              <w:t xml:space="preserve"> so we can store this information in to memory.</w:t>
             </w:r>
           </w:p>
           <w:p>
@@ -908,8 +1086,750 @@
                 <w:between w:val="nil"/>
               </w:pBdr>
             </w:pPr>
-            <w:r>
-              <w:t>Binary to the rescue!  Computers use voltages to determine a ‘1’ (On) or ‘0’ (Off).  You can think of this ‘0’ or ‘1’ as a light switch being On or Off.</w:t>
+          </w:p>
+          <w:p>
+            <w:pPr>
+              <w:widowControl w:val="0"/>
+              <w:pBdr>
+                <w:top w:val="nil"/>
+                <w:left w:val="nil"/>
+                <w:bottom w:val="nil"/>
+                <w:right w:val="nil"/>
+                <w:between w:val="nil"/>
+              </w:pBdr>
+            </w:pPr>
+            <w:r>
+              <w:t>For example:  Lets store the following sentence:</w:t>
+            </w:r>
+          </w:p>
+          <w:p>
+            <w:pPr>
+              <w:widowControl w:val="0"/>
+              <w:pBdr>
+                <w:top w:val="nil"/>
+                <w:left w:val="nil"/>
+                <w:bottom w:val="nil"/>
+                <w:right w:val="nil"/>
+                <w:between w:val="nil"/>
+              </w:pBdr>
+            </w:pPr>
+            <w:r>
+              <w:t xml:space="preserve">“HELLO WORLD”. </w:t>
+            </w:r>
+          </w:p>
+          <w:p>
+            <w:pPr>
+              <w:widowControl w:val="0"/>
+              <w:pBdr>
+                <w:top w:val="nil"/>
+                <w:left w:val="nil"/>
+                <w:bottom w:val="nil"/>
+                <w:right w:val="nil"/>
+                <w:between w:val="nil"/>
+              </w:pBdr>
+            </w:pPr>
+          </w:p>
+          <w:tbl>
+            <w:tblPr>
+              <w:tblStyle w:val="TableGrid"/>
+              <w:tblW w:w="0" w:type="auto"/>
+              <w:jc w:val="center"/>
+              <w:tblLayout w:type="fixed"/>
+              <w:tblLook w:val="04A0" w:firstRow="1" w:lastRow="0" w:firstColumn="1" w:lastColumn="0" w:noHBand="0" w:noVBand="1"/>
+            </w:tblPr>
+            <w:tblGrid>
+              <w:gridCol w:w="1257"/>
+              <w:gridCol w:w="1258"/>
+              <w:gridCol w:w="1258"/>
+              <w:gridCol w:w="1258"/>
+              <w:gridCol w:w="1258"/>
+              <w:gridCol w:w="1258"/>
+              <w:gridCol w:w="1258"/>
+            </w:tblGrid>
+            <w:tr>
+              <w:trPr>
+                <w:jc w:val="center"/>
+              </w:trPr>
+              <w:tc>
+                <w:tcPr>
+                  <w:tcW w:w="1257" w:type="dxa"/>
+                </w:tcPr>
+                <w:p>
+                  <w:pPr>
+                    <w:widowControl w:val="0"/>
+                    <w:jc w:val="center"/>
+                  </w:pPr>
+                  <w:r>
+                    <w:t>H</w:t>
+                  </w:r>
+                </w:p>
+              </w:tc>
+              <w:tc>
+                <w:tcPr>
+                  <w:tcW w:w="1258" w:type="dxa"/>
+                </w:tcPr>
+                <w:p>
+                  <w:pPr>
+                    <w:widowControl w:val="0"/>
+                    <w:jc w:val="center"/>
+                  </w:pPr>
+                  <w:r>
+                    <w:t>E</w:t>
+                  </w:r>
+                </w:p>
+              </w:tc>
+              <w:tc>
+                <w:tcPr>
+                  <w:tcW w:w="1258" w:type="dxa"/>
+                </w:tcPr>
+                <w:p>
+                  <w:pPr>
+                    <w:widowControl w:val="0"/>
+                    <w:jc w:val="center"/>
+                  </w:pPr>
+                  <w:r>
+                    <w:t>L</w:t>
+                  </w:r>
+                </w:p>
+              </w:tc>
+              <w:tc>
+                <w:tcPr>
+                  <w:tcW w:w="1258" w:type="dxa"/>
+                </w:tcPr>
+                <w:p>
+                  <w:pPr>
+                    <w:widowControl w:val="0"/>
+                    <w:jc w:val="center"/>
+                  </w:pPr>
+                  <w:r>
+                    <w:t>L</w:t>
+                  </w:r>
+                </w:p>
+              </w:tc>
+              <w:tc>
+                <w:tcPr>
+                  <w:tcW w:w="1258" w:type="dxa"/>
+                </w:tcPr>
+                <w:p>
+                  <w:pPr>
+                    <w:widowControl w:val="0"/>
+                    <w:jc w:val="center"/>
+                  </w:pPr>
+                  <w:r>
+                    <w:t>O</w:t>
+                  </w:r>
+                </w:p>
+              </w:tc>
+              <w:tc>
+                <w:tcPr>
+                  <w:tcW w:w="1258" w:type="dxa"/>
+                </w:tcPr>
+                <w:p>
+                  <w:pPr>
+                    <w:widowControl w:val="0"/>
+                    <w:jc w:val="center"/>
+                  </w:pPr>
+                </w:p>
+              </w:tc>
+              <w:tc>
+                <w:tcPr>
+                  <w:tcW w:w="1258" w:type="dxa"/>
+                </w:tcPr>
+                <w:p>
+                  <w:pPr>
+                    <w:widowControl w:val="0"/>
+                    <w:jc w:val="center"/>
+                  </w:pPr>
+                  <w:r>
+                    <w:t>W</w:t>
+                  </w:r>
+                </w:p>
+              </w:tc>
+            </w:tr>
+            <w:tr>
+              <w:trPr>
+                <w:jc w:val="center"/>
+              </w:trPr>
+              <w:tc>
+                <w:tcPr>
+                  <w:tcW w:w="1257" w:type="dxa"/>
+                </w:tcPr>
+                <w:p>
+                  <w:pPr>
+                    <w:widowControl w:val="0"/>
+                    <w:jc w:val="center"/>
+                  </w:pPr>
+                  <w:r>
+                    <w:t>O</w:t>
+                  </w:r>
+                </w:p>
+              </w:tc>
+              <w:tc>
+                <w:tcPr>
+                  <w:tcW w:w="1258" w:type="dxa"/>
+                </w:tcPr>
+                <w:p>
+                  <w:pPr>
+                    <w:widowControl w:val="0"/>
+                    <w:jc w:val="center"/>
+                  </w:pPr>
+                  <w:r>
+                    <w:t>R</w:t>
+                  </w:r>
+                </w:p>
+              </w:tc>
+              <w:tc>
+                <w:tcPr>
+                  <w:tcW w:w="1258" w:type="dxa"/>
+                </w:tcPr>
+                <w:p>
+                  <w:pPr>
+                    <w:widowControl w:val="0"/>
+                    <w:jc w:val="center"/>
+                  </w:pPr>
+                  <w:r>
+                    <w:t>L</w:t>
+                  </w:r>
+                </w:p>
+              </w:tc>
+              <w:tc>
+                <w:tcPr>
+                  <w:tcW w:w="1258" w:type="dxa"/>
+                </w:tcPr>
+                <w:p>
+                  <w:pPr>
+                    <w:widowControl w:val="0"/>
+                    <w:jc w:val="center"/>
+                  </w:pPr>
+                  <w:r>
+                    <w:t>D</w:t>
+                  </w:r>
+                </w:p>
+              </w:tc>
+              <w:tc>
+                <w:tcPr>
+                  <w:tcW w:w="1258" w:type="dxa"/>
+                </w:tcPr>
+                <w:p>
+                  <w:pPr>
+                    <w:widowControl w:val="0"/>
+                    <w:jc w:val="center"/>
+                  </w:pPr>
+                </w:p>
+              </w:tc>
+              <w:tc>
+                <w:tcPr>
+                  <w:tcW w:w="1258" w:type="dxa"/>
+                </w:tcPr>
+                <w:p>
+                  <w:pPr>
+                    <w:widowControl w:val="0"/>
+                    <w:jc w:val="center"/>
+                  </w:pPr>
+                </w:p>
+              </w:tc>
+              <w:tc>
+                <w:tcPr>
+                  <w:tcW w:w="1258" w:type="dxa"/>
+                </w:tcPr>
+                <w:p>
+                  <w:pPr>
+                    <w:widowControl w:val="0"/>
+                    <w:jc w:val="center"/>
+                  </w:pPr>
+                </w:p>
+              </w:tc>
+            </w:tr>
+            <w:tr>
+              <w:trPr>
+                <w:jc w:val="center"/>
+              </w:trPr>
+              <w:tc>
+                <w:tcPr>
+                  <w:tcW w:w="1257" w:type="dxa"/>
+                </w:tcPr>
+                <w:p>
+                  <w:pPr>
+                    <w:widowControl w:val="0"/>
+                    <w:jc w:val="center"/>
+                  </w:pPr>
+                </w:p>
+              </w:tc>
+              <w:tc>
+                <w:tcPr>
+                  <w:tcW w:w="1258" w:type="dxa"/>
+                </w:tcPr>
+                <w:p>
+                  <w:pPr>
+                    <w:widowControl w:val="0"/>
+                    <w:jc w:val="center"/>
+                  </w:pPr>
+                </w:p>
+              </w:tc>
+              <w:tc>
+                <w:tcPr>
+                  <w:tcW w:w="1258" w:type="dxa"/>
+                </w:tcPr>
+                <w:p>
+                  <w:pPr>
+                    <w:widowControl w:val="0"/>
+                    <w:jc w:val="center"/>
+                  </w:pPr>
+                </w:p>
+              </w:tc>
+              <w:tc>
+                <w:tcPr>
+                  <w:tcW w:w="1258" w:type="dxa"/>
+                </w:tcPr>
+                <w:p>
+                  <w:pPr>
+                    <w:widowControl w:val="0"/>
+                    <w:jc w:val="center"/>
+                  </w:pPr>
+                </w:p>
+              </w:tc>
+              <w:tc>
+                <w:tcPr>
+                  <w:tcW w:w="1258" w:type="dxa"/>
+                </w:tcPr>
+                <w:p>
+                  <w:pPr>
+                    <w:widowControl w:val="0"/>
+                    <w:jc w:val="center"/>
+                  </w:pPr>
+                </w:p>
+              </w:tc>
+              <w:tc>
+                <w:tcPr>
+                  <w:tcW w:w="1258" w:type="dxa"/>
+                </w:tcPr>
+                <w:p>
+                  <w:pPr>
+                    <w:widowControl w:val="0"/>
+                    <w:jc w:val="center"/>
+                  </w:pPr>
+                </w:p>
+              </w:tc>
+              <w:tc>
+                <w:tcPr>
+                  <w:tcW w:w="1258" w:type="dxa"/>
+                </w:tcPr>
+                <w:p>
+                  <w:pPr>
+                    <w:widowControl w:val="0"/>
+                    <w:jc w:val="center"/>
+                  </w:pPr>
+                </w:p>
+              </w:tc>
+            </w:tr>
+          </w:tbl>
+          <w:p>
+            <w:pPr>
+              <w:widowControl w:val="0"/>
+              <w:pBdr>
+                <w:top w:val="nil"/>
+                <w:left w:val="nil"/>
+                <w:bottom w:val="nil"/>
+                <w:right w:val="nil"/>
+                <w:between w:val="nil"/>
+              </w:pBdr>
+            </w:pPr>
+          </w:p>
+          <w:p>
+            <w:pPr>
+              <w:widowControl w:val="0"/>
+              <w:pBdr>
+                <w:top w:val="nil"/>
+                <w:left w:val="nil"/>
+                <w:bottom w:val="nil"/>
+                <w:right w:val="nil"/>
+                <w:between w:val="nil"/>
+              </w:pBdr>
+            </w:pPr>
+          </w:p>
+          <w:p>
+            <w:pPr>
+              <w:widowControl w:val="0"/>
+              <w:pBdr>
+                <w:top w:val="nil"/>
+                <w:left w:val="nil"/>
+                <w:bottom w:val="nil"/>
+                <w:right w:val="nil"/>
+                <w:between w:val="nil"/>
+              </w:pBdr>
+            </w:pPr>
+            <w:r>
+              <w:t>Now add</w:t>
+            </w:r>
+            <w:proofErr w:type="gramStart"/>
+            <w:r>
+              <w:t>:  “</w:t>
+            </w:r>
+            <w:proofErr w:type="gramEnd"/>
+            <w:r>
+              <w:t>HAVE FUN”</w:t>
+            </w:r>
+          </w:p>
+          <w:p>
+            <w:pPr>
+              <w:widowControl w:val="0"/>
+              <w:pBdr>
+                <w:top w:val="nil"/>
+                <w:left w:val="nil"/>
+                <w:bottom w:val="nil"/>
+                <w:right w:val="nil"/>
+                <w:between w:val="nil"/>
+              </w:pBdr>
+            </w:pPr>
+          </w:p>
+          <w:tbl>
+            <w:tblPr>
+              <w:tblStyle w:val="TableGrid"/>
+              <w:tblW w:w="0" w:type="auto"/>
+              <w:jc w:val="center"/>
+              <w:tblLayout w:type="fixed"/>
+              <w:tblLook w:val="04A0" w:firstRow="1" w:lastRow="0" w:firstColumn="1" w:lastColumn="0" w:noHBand="0" w:noVBand="1"/>
+            </w:tblPr>
+            <w:tblGrid>
+              <w:gridCol w:w="1257"/>
+              <w:gridCol w:w="1258"/>
+              <w:gridCol w:w="1258"/>
+              <w:gridCol w:w="1258"/>
+              <w:gridCol w:w="1258"/>
+              <w:gridCol w:w="1258"/>
+              <w:gridCol w:w="1258"/>
+            </w:tblGrid>
+            <w:tr>
+              <w:trPr>
+                <w:jc w:val="center"/>
+              </w:trPr>
+              <w:tc>
+                <w:tcPr>
+                  <w:tcW w:w="1257" w:type="dxa"/>
+                </w:tcPr>
+                <w:p>
+                  <w:pPr>
+                    <w:widowControl w:val="0"/>
+                    <w:jc w:val="center"/>
+                  </w:pPr>
+                  <w:r>
+                    <w:t>H</w:t>
+                  </w:r>
+                </w:p>
+              </w:tc>
+              <w:tc>
+                <w:tcPr>
+                  <w:tcW w:w="1258" w:type="dxa"/>
+                </w:tcPr>
+                <w:p>
+                  <w:pPr>
+                    <w:widowControl w:val="0"/>
+                    <w:jc w:val="center"/>
+                  </w:pPr>
+                  <w:r>
+                    <w:t>E</w:t>
+                  </w:r>
+                </w:p>
+              </w:tc>
+              <w:tc>
+                <w:tcPr>
+                  <w:tcW w:w="1258" w:type="dxa"/>
+                </w:tcPr>
+                <w:p>
+                  <w:pPr>
+                    <w:widowControl w:val="0"/>
+                    <w:jc w:val="center"/>
+                  </w:pPr>
+                  <w:r>
+                    <w:t>L</w:t>
+                  </w:r>
+                </w:p>
+              </w:tc>
+              <w:tc>
+                <w:tcPr>
+                  <w:tcW w:w="1258" w:type="dxa"/>
+                </w:tcPr>
+                <w:p>
+                  <w:pPr>
+                    <w:widowControl w:val="0"/>
+                    <w:jc w:val="center"/>
+                  </w:pPr>
+                  <w:r>
+                    <w:t>L</w:t>
+                  </w:r>
+                </w:p>
+              </w:tc>
+              <w:tc>
+                <w:tcPr>
+                  <w:tcW w:w="1258" w:type="dxa"/>
+                </w:tcPr>
+                <w:p>
+                  <w:pPr>
+                    <w:widowControl w:val="0"/>
+                    <w:jc w:val="center"/>
+                  </w:pPr>
+                  <w:r>
+                    <w:t>O</w:t>
+                  </w:r>
+                </w:p>
+              </w:tc>
+              <w:tc>
+                <w:tcPr>
+                  <w:tcW w:w="1258" w:type="dxa"/>
+                </w:tcPr>
+                <w:p>
+                  <w:pPr>
+                    <w:widowControl w:val="0"/>
+                    <w:jc w:val="center"/>
+                  </w:pPr>
+                </w:p>
+              </w:tc>
+              <w:tc>
+                <w:tcPr>
+                  <w:tcW w:w="1258" w:type="dxa"/>
+                </w:tcPr>
+                <w:p>
+                  <w:pPr>
+                    <w:widowControl w:val="0"/>
+                    <w:jc w:val="center"/>
+                  </w:pPr>
+                  <w:r>
+                    <w:t>W</w:t>
+                  </w:r>
+                </w:p>
+              </w:tc>
+            </w:tr>
+            <w:tr>
+              <w:trPr>
+                <w:jc w:val="center"/>
+              </w:trPr>
+              <w:tc>
+                <w:tcPr>
+                  <w:tcW w:w="1257" w:type="dxa"/>
+                </w:tcPr>
+                <w:p>
+                  <w:pPr>
+                    <w:widowControl w:val="0"/>
+                    <w:jc w:val="center"/>
+                  </w:pPr>
+                  <w:r>
+                    <w:t>O</w:t>
+                  </w:r>
+                </w:p>
+              </w:tc>
+              <w:tc>
+                <w:tcPr>
+                  <w:tcW w:w="1258" w:type="dxa"/>
+                </w:tcPr>
+                <w:p>
+                  <w:pPr>
+                    <w:widowControl w:val="0"/>
+                    <w:jc w:val="center"/>
+                  </w:pPr>
+                  <w:r>
+                    <w:t>R</w:t>
+                  </w:r>
+                </w:p>
+              </w:tc>
+              <w:tc>
+                <w:tcPr>
+                  <w:tcW w:w="1258" w:type="dxa"/>
+                </w:tcPr>
+                <w:p>
+                  <w:pPr>
+                    <w:widowControl w:val="0"/>
+                    <w:jc w:val="center"/>
+                  </w:pPr>
+                  <w:r>
+                    <w:t>L</w:t>
+                  </w:r>
+                </w:p>
+              </w:tc>
+              <w:tc>
+                <w:tcPr>
+                  <w:tcW w:w="1258" w:type="dxa"/>
+                </w:tcPr>
+                <w:p>
+                  <w:pPr>
+                    <w:widowControl w:val="0"/>
+                    <w:jc w:val="center"/>
+                  </w:pPr>
+                  <w:r>
+                    <w:t>D</w:t>
+                  </w:r>
+                </w:p>
+              </w:tc>
+              <w:tc>
+                <w:tcPr>
+                  <w:tcW w:w="1258" w:type="dxa"/>
+                </w:tcPr>
+                <w:p>
+                  <w:pPr>
+                    <w:widowControl w:val="0"/>
+                    <w:jc w:val="center"/>
+                  </w:pPr>
+                  <w:r>
+                    <w:t>H</w:t>
+                  </w:r>
+                </w:p>
+              </w:tc>
+              <w:tc>
+                <w:tcPr>
+                  <w:tcW w:w="1258" w:type="dxa"/>
+                </w:tcPr>
+                <w:p>
+                  <w:pPr>
+                    <w:widowControl w:val="0"/>
+                    <w:jc w:val="center"/>
+                  </w:pPr>
+                  <w:r>
+                    <w:t>A</w:t>
+                  </w:r>
+                </w:p>
+              </w:tc>
+              <w:tc>
+                <w:tcPr>
+                  <w:tcW w:w="1258" w:type="dxa"/>
+                </w:tcPr>
+                <w:p>
+                  <w:pPr>
+                    <w:widowControl w:val="0"/>
+                    <w:jc w:val="center"/>
+                  </w:pPr>
+                  <w:r>
+                    <w:t>V</w:t>
+                  </w:r>
+                </w:p>
+              </w:tc>
+            </w:tr>
+            <w:tr>
+              <w:trPr>
+                <w:jc w:val="center"/>
+              </w:trPr>
+              <w:tc>
+                <w:tcPr>
+                  <w:tcW w:w="1257" w:type="dxa"/>
+                </w:tcPr>
+                <w:p>
+                  <w:pPr>
+                    <w:widowControl w:val="0"/>
+                    <w:jc w:val="center"/>
+                  </w:pPr>
+                  <w:r>
+                    <w:t>E</w:t>
+                  </w:r>
+                </w:p>
+              </w:tc>
+              <w:tc>
+                <w:tcPr>
+                  <w:tcW w:w="1258" w:type="dxa"/>
+                </w:tcPr>
+                <w:p>
+                  <w:pPr>
+                    <w:widowControl w:val="0"/>
+                    <w:jc w:val="center"/>
+                  </w:pPr>
+                </w:p>
+              </w:tc>
+              <w:tc>
+                <w:tcPr>
+                  <w:tcW w:w="1258" w:type="dxa"/>
+                </w:tcPr>
+                <w:p>
+                  <w:pPr>
+                    <w:widowControl w:val="0"/>
+                    <w:jc w:val="center"/>
+                  </w:pPr>
+                  <w:r>
+                    <w:t>F</w:t>
+                  </w:r>
+                </w:p>
+              </w:tc>
+              <w:tc>
+                <w:tcPr>
+                  <w:tcW w:w="1258" w:type="dxa"/>
+                </w:tcPr>
+                <w:p>
+                  <w:pPr>
+                    <w:widowControl w:val="0"/>
+                    <w:jc w:val="center"/>
+                  </w:pPr>
+                  <w:r>
+                    <w:t>U</w:t>
+                  </w:r>
+                </w:p>
+              </w:tc>
+              <w:tc>
+                <w:tcPr>
+                  <w:tcW w:w="1258" w:type="dxa"/>
+                </w:tcPr>
+                <w:p>
+                  <w:pPr>
+                    <w:widowControl w:val="0"/>
+                    <w:jc w:val="center"/>
+                  </w:pPr>
+                  <w:r>
+                    <w:t>N</w:t>
+                  </w:r>
+                </w:p>
+              </w:tc>
+              <w:tc>
+                <w:tcPr>
+                  <w:tcW w:w="1258" w:type="dxa"/>
+                </w:tcPr>
+                <w:p>
+                  <w:pPr>
+                    <w:widowControl w:val="0"/>
+                    <w:jc w:val="center"/>
+                  </w:pPr>
+                </w:p>
+              </w:tc>
+              <w:tc>
+                <w:tcPr>
+                  <w:tcW w:w="1258" w:type="dxa"/>
+                </w:tcPr>
+                <w:p>
+                  <w:pPr>
+                    <w:widowControl w:val="0"/>
+                    <w:jc w:val="center"/>
+                  </w:pPr>
+                </w:p>
+              </w:tc>
+            </w:tr>
+          </w:tbl>
+          <w:p>
+            <w:pPr>
+              <w:widowControl w:val="0"/>
+              <w:pBdr>
+                <w:top w:val="nil"/>
+                <w:left w:val="nil"/>
+                <w:bottom w:val="nil"/>
+                <w:right w:val="nil"/>
+                <w:between w:val="nil"/>
+              </w:pBdr>
+            </w:pPr>
+          </w:p>
+          <w:p>
+            <w:pPr>
+              <w:widowControl w:val="0"/>
+              <w:pBdr>
+                <w:top w:val="nil"/>
+                <w:left w:val="nil"/>
+                <w:bottom w:val="nil"/>
+                <w:right w:val="nil"/>
+                <w:between w:val="nil"/>
+              </w:pBdr>
+            </w:pPr>
+            <w:r>
+              <w:t xml:space="preserve">Notice how this information is stored.  It does not read very </w:t>
+            </w:r>
+            <w:proofErr w:type="gramStart"/>
+            <w:r>
+              <w:t>well</w:t>
+            </w:r>
+            <w:proofErr w:type="gramEnd"/>
+            <w:r>
+              <w:t xml:space="preserve"> and the computer does not care.</w:t>
             </w:r>
           </w:p>
           <w:p>
@@ -942,19 +1862,13 @@
               <w:rPr>
                 <w:b/>
               </w:rPr>
-              <w:t xml:space="preserve">Procedure: </w:t>
+              <w:t>Discovery</w:t>
             </w:r>
             <w:r>
               <w:rPr>
                 <w:b/>
               </w:rPr>
-              <w:t>5</w:t>
-            </w:r>
-            <w:r>
-              <w:rPr>
-                <w:b/>
-              </w:rPr>
-              <w:t xml:space="preserve"> min</w:t>
+              <w:t>:  Addresses</w:t>
             </w:r>
           </w:p>
           <w:p>
@@ -969,20 +1883,536 @@
               </w:pBdr>
             </w:pPr>
             <w:r>
-              <w:t xml:space="preserve">Get into groups of 4.  </w:t>
-            </w:r>
-            <w:r>
-              <w:t xml:space="preserve">If we want to have the computer understand the number </w:t>
-            </w:r>
-            <w:r>
-              <w:t>6</w:t>
-            </w:r>
-            <w:r>
-              <w:t>, what position (On or Off) would our switches be in and how many switches would we need.</w:t>
-            </w:r>
-            <w:r>
-              <w:t xml:space="preserve">  Discuss with your group.</w:t>
-            </w:r>
+              <w:t>How could we print the second sentence to the screen?  Computers use addresses to understand where information is located.  Ex: how does a mailman know where to deliver the mail?</w:t>
+            </w:r>
+          </w:p>
+          <w:p>
+            <w:pPr>
+              <w:widowControl w:val="0"/>
+              <w:pBdr>
+                <w:top w:val="nil"/>
+                <w:left w:val="nil"/>
+                <w:bottom w:val="nil"/>
+                <w:right w:val="nil"/>
+                <w:between w:val="nil"/>
+              </w:pBdr>
+            </w:pPr>
+          </w:p>
+          <w:tbl>
+            <w:tblPr>
+              <w:tblStyle w:val="TableGrid"/>
+              <w:tblW w:w="0" w:type="auto"/>
+              <w:jc w:val="center"/>
+              <w:tblLayout w:type="fixed"/>
+              <w:tblLook w:val="04A0" w:firstRow="1" w:lastRow="0" w:firstColumn="1" w:lastColumn="0" w:noHBand="0" w:noVBand="1"/>
+            </w:tblPr>
+            <w:tblGrid>
+              <w:gridCol w:w="1257"/>
+              <w:gridCol w:w="1258"/>
+              <w:gridCol w:w="1258"/>
+              <w:gridCol w:w="1258"/>
+              <w:gridCol w:w="1258"/>
+              <w:gridCol w:w="1258"/>
+              <w:gridCol w:w="1258"/>
+            </w:tblGrid>
+            <w:tr>
+              <w:trPr>
+                <w:jc w:val="center"/>
+              </w:trPr>
+              <w:tc>
+                <w:tcPr>
+                  <w:tcW w:w="1257" w:type="dxa"/>
+                </w:tcPr>
+                <w:p>
+                  <w:pPr>
+                    <w:widowControl w:val="0"/>
+                    <w:jc w:val="center"/>
+                  </w:pPr>
+                  <w:r>
+                    <w:rPr>
+                      <w:i/>
+                    </w:rPr>
+                    <w:t xml:space="preserve">01         </w:t>
+                  </w:r>
+                  <w:r>
+                    <w:t>H</w:t>
+                  </w:r>
+                </w:p>
+              </w:tc>
+              <w:tc>
+                <w:tcPr>
+                  <w:tcW w:w="1258" w:type="dxa"/>
+                </w:tcPr>
+                <w:p>
+                  <w:pPr>
+                    <w:widowControl w:val="0"/>
+                    <w:jc w:val="center"/>
+                  </w:pPr>
+                  <w:r>
+                    <w:rPr>
+                      <w:i/>
+                    </w:rPr>
+                    <w:t xml:space="preserve">02         </w:t>
+                  </w:r>
+                  <w:r>
+                    <w:t>E</w:t>
+                  </w:r>
+                </w:p>
+              </w:tc>
+              <w:tc>
+                <w:tcPr>
+                  <w:tcW w:w="1258" w:type="dxa"/>
+                </w:tcPr>
+                <w:p>
+                  <w:pPr>
+                    <w:widowControl w:val="0"/>
+                    <w:jc w:val="center"/>
+                  </w:pPr>
+                  <w:r>
+                    <w:rPr>
+                      <w:i/>
+                    </w:rPr>
+                    <w:t xml:space="preserve">03         </w:t>
+                  </w:r>
+                  <w:r>
+                    <w:t>L</w:t>
+                  </w:r>
+                </w:p>
+              </w:tc>
+              <w:tc>
+                <w:tcPr>
+                  <w:tcW w:w="1258" w:type="dxa"/>
+                </w:tcPr>
+                <w:p>
+                  <w:pPr>
+                    <w:widowControl w:val="0"/>
+                    <w:jc w:val="center"/>
+                  </w:pPr>
+                  <w:r>
+                    <w:rPr>
+                      <w:i/>
+                    </w:rPr>
+                    <w:t xml:space="preserve">04         </w:t>
+                  </w:r>
+                  <w:r>
+                    <w:t>L</w:t>
+                  </w:r>
+                </w:p>
+              </w:tc>
+              <w:tc>
+                <w:tcPr>
+                  <w:tcW w:w="1258" w:type="dxa"/>
+                </w:tcPr>
+                <w:p>
+                  <w:pPr>
+                    <w:widowControl w:val="0"/>
+                    <w:jc w:val="center"/>
+                  </w:pPr>
+                  <w:r>
+                    <w:t xml:space="preserve">05          </w:t>
+                  </w:r>
+                  <w:r>
+                    <w:t>O</w:t>
+                  </w:r>
+                </w:p>
+              </w:tc>
+              <w:tc>
+                <w:tcPr>
+                  <w:tcW w:w="1258" w:type="dxa"/>
+                </w:tcPr>
+                <w:p>
+                  <w:pPr>
+                    <w:widowControl w:val="0"/>
+                    <w:rPr>
+                      <w:i/>
+                    </w:rPr>
+                  </w:pPr>
+                  <w:r>
+                    <w:rPr>
+                      <w:i/>
+                    </w:rPr>
+                    <w:t xml:space="preserve">06      </w:t>
+                  </w:r>
+                </w:p>
+              </w:tc>
+              <w:tc>
+                <w:tcPr>
+                  <w:tcW w:w="1258" w:type="dxa"/>
+                </w:tcPr>
+                <w:p>
+                  <w:pPr>
+                    <w:widowControl w:val="0"/>
+                    <w:jc w:val="center"/>
+                  </w:pPr>
+                  <w:r>
+                    <w:rPr>
+                      <w:i/>
+                    </w:rPr>
+                    <w:t xml:space="preserve">07       </w:t>
+                  </w:r>
+                  <w:r>
+                    <w:t>W</w:t>
+                  </w:r>
+                </w:p>
+              </w:tc>
+            </w:tr>
+            <w:tr>
+              <w:trPr>
+                <w:jc w:val="center"/>
+              </w:trPr>
+              <w:tc>
+                <w:tcPr>
+                  <w:tcW w:w="1257" w:type="dxa"/>
+                </w:tcPr>
+                <w:p>
+                  <w:pPr>
+                    <w:widowControl w:val="0"/>
+                    <w:jc w:val="center"/>
+                  </w:pPr>
+                  <w:r>
+                    <w:rPr>
+                      <w:i/>
+                    </w:rPr>
+                    <w:t xml:space="preserve">08         </w:t>
+                  </w:r>
+                  <w:r>
+                    <w:t>O</w:t>
+                  </w:r>
+                </w:p>
+              </w:tc>
+              <w:tc>
+                <w:tcPr>
+                  <w:tcW w:w="1258" w:type="dxa"/>
+                </w:tcPr>
+                <w:p>
+                  <w:pPr>
+                    <w:widowControl w:val="0"/>
+                    <w:jc w:val="center"/>
+                  </w:pPr>
+                  <w:r>
+                    <w:rPr>
+                      <w:i/>
+                    </w:rPr>
+                    <w:t xml:space="preserve">09         </w:t>
+                  </w:r>
+                  <w:r>
+                    <w:t>R</w:t>
+                  </w:r>
+                </w:p>
+              </w:tc>
+              <w:tc>
+                <w:tcPr>
+                  <w:tcW w:w="1258" w:type="dxa"/>
+                </w:tcPr>
+                <w:p>
+                  <w:pPr>
+                    <w:widowControl w:val="0"/>
+                    <w:jc w:val="center"/>
+                  </w:pPr>
+                  <w:r>
+                    <w:rPr>
+                      <w:i/>
+                    </w:rPr>
+                    <w:t xml:space="preserve">10          </w:t>
+                  </w:r>
+                  <w:r>
+                    <w:t>L</w:t>
+                  </w:r>
+                </w:p>
+              </w:tc>
+              <w:tc>
+                <w:tcPr>
+                  <w:tcW w:w="1258" w:type="dxa"/>
+                </w:tcPr>
+                <w:p>
+                  <w:pPr>
+                    <w:widowControl w:val="0"/>
+                    <w:jc w:val="center"/>
+                  </w:pPr>
+                  <w:r>
+                    <w:rPr>
+                      <w:i/>
+                    </w:rPr>
+                    <w:t xml:space="preserve">11         </w:t>
+                  </w:r>
+                  <w:r>
+                    <w:t>D</w:t>
+                  </w:r>
+                </w:p>
+              </w:tc>
+              <w:tc>
+                <w:tcPr>
+                  <w:tcW w:w="1258" w:type="dxa"/>
+                </w:tcPr>
+                <w:p>
+                  <w:pPr>
+                    <w:widowControl w:val="0"/>
+                    <w:jc w:val="center"/>
+                  </w:pPr>
+                  <w:r>
+                    <w:rPr>
+                      <w:i/>
+                    </w:rPr>
+                    <w:t xml:space="preserve">12          </w:t>
+                  </w:r>
+                  <w:r>
+                    <w:t>H</w:t>
+                  </w:r>
+                </w:p>
+              </w:tc>
+              <w:tc>
+                <w:tcPr>
+                  <w:tcW w:w="1258" w:type="dxa"/>
+                </w:tcPr>
+                <w:p>
+                  <w:pPr>
+                    <w:widowControl w:val="0"/>
+                    <w:jc w:val="center"/>
+                  </w:pPr>
+                  <w:r>
+                    <w:rPr>
+                      <w:i/>
+                    </w:rPr>
+                    <w:t xml:space="preserve">13          </w:t>
+                  </w:r>
+                  <w:r>
+                    <w:t>A</w:t>
+                  </w:r>
+                </w:p>
+              </w:tc>
+              <w:tc>
+                <w:tcPr>
+                  <w:tcW w:w="1258" w:type="dxa"/>
+                </w:tcPr>
+                <w:p>
+                  <w:pPr>
+                    <w:widowControl w:val="0"/>
+                    <w:jc w:val="center"/>
+                  </w:pPr>
+                  <w:r>
+                    <w:rPr>
+                      <w:i/>
+                    </w:rPr>
+                    <w:t xml:space="preserve">14         </w:t>
+                  </w:r>
+                  <w:r>
+                    <w:t>V</w:t>
+                  </w:r>
+                </w:p>
+              </w:tc>
+            </w:tr>
+            <w:tr>
+              <w:trPr>
+                <w:jc w:val="center"/>
+              </w:trPr>
+              <w:tc>
+                <w:tcPr>
+                  <w:tcW w:w="1257" w:type="dxa"/>
+                </w:tcPr>
+                <w:p>
+                  <w:pPr>
+                    <w:widowControl w:val="0"/>
+                    <w:jc w:val="center"/>
+                  </w:pPr>
+                  <w:r>
+                    <w:rPr>
+                      <w:i/>
+                    </w:rPr>
+                    <w:t xml:space="preserve">15          </w:t>
+                  </w:r>
+                  <w:r>
+                    <w:t>E</w:t>
+                  </w:r>
+                </w:p>
+              </w:tc>
+              <w:tc>
+                <w:tcPr>
+                  <w:tcW w:w="1258" w:type="dxa"/>
+                </w:tcPr>
+                <w:p>
+                  <w:pPr>
+                    <w:widowControl w:val="0"/>
+                    <w:rPr>
+                      <w:i/>
+                    </w:rPr>
+                  </w:pPr>
+                  <w:r>
+                    <w:rPr>
+                      <w:i/>
+                    </w:rPr>
+                    <w:t>16</w:t>
+                  </w:r>
+                </w:p>
+              </w:tc>
+              <w:tc>
+                <w:tcPr>
+                  <w:tcW w:w="1258" w:type="dxa"/>
+                </w:tcPr>
+                <w:p>
+                  <w:pPr>
+                    <w:widowControl w:val="0"/>
+                    <w:jc w:val="center"/>
+                  </w:pPr>
+                  <w:r>
+                    <w:rPr>
+                      <w:i/>
+                    </w:rPr>
+                    <w:t xml:space="preserve">17          </w:t>
+                  </w:r>
+                  <w:r>
+                    <w:t>F</w:t>
+                  </w:r>
+                </w:p>
+              </w:tc>
+              <w:tc>
+                <w:tcPr>
+                  <w:tcW w:w="1258" w:type="dxa"/>
+                </w:tcPr>
+                <w:p>
+                  <w:pPr>
+                    <w:widowControl w:val="0"/>
+                    <w:jc w:val="center"/>
+                  </w:pPr>
+                  <w:r>
+                    <w:rPr>
+                      <w:i/>
+                    </w:rPr>
+                    <w:t xml:space="preserve">18         </w:t>
+                  </w:r>
+                  <w:r>
+                    <w:t>U</w:t>
+                  </w:r>
+                </w:p>
+              </w:tc>
+              <w:tc>
+                <w:tcPr>
+                  <w:tcW w:w="1258" w:type="dxa"/>
+                </w:tcPr>
+                <w:p>
+                  <w:pPr>
+                    <w:widowControl w:val="0"/>
+                    <w:jc w:val="center"/>
+                  </w:pPr>
+                  <w:r>
+                    <w:rPr>
+                      <w:i/>
+                    </w:rPr>
+                    <w:t xml:space="preserve">19          </w:t>
+                  </w:r>
+                  <w:bookmarkStart w:id="0" w:name="_GoBack"/>
+                  <w:bookmarkEnd w:id="0"/>
+                  <w:r>
+                    <w:t>N</w:t>
+                  </w:r>
+                </w:p>
+              </w:tc>
+              <w:tc>
+                <w:tcPr>
+                  <w:tcW w:w="1258" w:type="dxa"/>
+                </w:tcPr>
+                <w:p>
+                  <w:pPr>
+                    <w:widowControl w:val="0"/>
+                    <w:jc w:val="center"/>
+                  </w:pPr>
+                </w:p>
+              </w:tc>
+              <w:tc>
+                <w:tcPr>
+                  <w:tcW w:w="1258" w:type="dxa"/>
+                </w:tcPr>
+                <w:p>
+                  <w:pPr>
+                    <w:widowControl w:val="0"/>
+                    <w:jc w:val="center"/>
+                  </w:pPr>
+                </w:p>
+              </w:tc>
+            </w:tr>
+          </w:tbl>
+          <w:p>
+            <w:pPr>
+              <w:widowControl w:val="0"/>
+              <w:pBdr>
+                <w:top w:val="nil"/>
+                <w:left w:val="nil"/>
+                <w:bottom w:val="nil"/>
+                <w:right w:val="nil"/>
+                <w:between w:val="nil"/>
+              </w:pBdr>
+            </w:pPr>
+          </w:p>
+          <w:p>
+            <w:pPr>
+              <w:widowControl w:val="0"/>
+              <w:pBdr>
+                <w:top w:val="nil"/>
+                <w:left w:val="nil"/>
+                <w:bottom w:val="nil"/>
+                <w:right w:val="nil"/>
+                <w:between w:val="nil"/>
+              </w:pBdr>
+            </w:pPr>
+          </w:p>
+          <w:p>
+            <w:pPr>
+              <w:widowControl w:val="0"/>
+              <w:pBdr>
+                <w:top w:val="nil"/>
+                <w:left w:val="nil"/>
+                <w:bottom w:val="nil"/>
+                <w:right w:val="nil"/>
+                <w:between w:val="nil"/>
+              </w:pBdr>
+              <w:rPr>
+                <w:b/>
+              </w:rPr>
+            </w:pPr>
+            <w:r>
+              <w:rPr>
+                <w:b/>
+              </w:rPr>
+              <w:t xml:space="preserve">Procedure: </w:t>
+            </w:r>
+            <w:r>
+              <w:rPr>
+                <w:b/>
+              </w:rPr>
+              <w:t>Organize our memory - 10</w:t>
+            </w:r>
+            <w:r>
+              <w:rPr>
+                <w:b/>
+              </w:rPr>
+              <w:t xml:space="preserve"> min</w:t>
+            </w:r>
+          </w:p>
+          <w:p>
+            <w:pPr>
+              <w:widowControl w:val="0"/>
+              <w:pBdr>
+                <w:top w:val="nil"/>
+                <w:left w:val="nil"/>
+                <w:bottom w:val="nil"/>
+                <w:right w:val="nil"/>
+                <w:between w:val="nil"/>
+              </w:pBdr>
+            </w:pPr>
+            <w:r>
+              <w:t>As a group, use the cue cards given to you to discover the message stored in memory.</w:t>
+            </w:r>
+          </w:p>
+          <w:p>
+            <w:pPr>
+              <w:widowControl w:val="0"/>
+              <w:pBdr>
+                <w:top w:val="nil"/>
+                <w:left w:val="nil"/>
+                <w:bottom w:val="nil"/>
+                <w:right w:val="nil"/>
+                <w:between w:val="nil"/>
+              </w:pBdr>
+            </w:pPr>
           </w:p>
         </w:tc>
       </w:tr>
@@ -1057,6 +2487,12 @@
               <w:rPr>
                 <w:b/>
               </w:rPr>
+              <w:t xml:space="preserve">– Minecraft - </w:t>
+            </w:r>
+            <w:r>
+              <w:rPr>
+                <w:b/>
+              </w:rPr>
               <w:t>45 min</w:t>
             </w:r>
           </w:p>
@@ -1072,13 +2508,7 @@
               </w:pBdr>
             </w:pPr>
             <w:r>
-              <w:t>Build our computer again, but this time we will not use the light source or the power button.  That way we have audio!</w:t>
-            </w:r>
-            <w:r>
-              <w:t xml:space="preserve">  Now that we have learned</w:t>
-            </w:r>
-            <w:r>
-              <w:t xml:space="preserve"> more about computing … Time to have some Fun!</w:t>
+              <w:t xml:space="preserve">Today we are going to learn how to use Minecraft. Minecraft is like a giant sandbox. Like in a sandbox, in Minecraft you can create anything from castles to mermaids. Minecraft is a virtual world where you can use different materials to create landscapes, buildings, and communities. </w:t>
             </w:r>
           </w:p>
           <w:p>
@@ -1092,21 +2522,6 @@
                 <w:between w:val="nil"/>
               </w:pBdr>
             </w:pPr>
-          </w:p>
-          <w:p>
-            <w:pPr>
-              <w:widowControl w:val="0"/>
-              <w:pBdr>
-                <w:top w:val="nil"/>
-                <w:left w:val="nil"/>
-                <w:bottom w:val="nil"/>
-                <w:right w:val="nil"/>
-                <w:between w:val="nil"/>
-              </w:pBdr>
-            </w:pPr>
-            <w:r>
-              <w:t>Open the Hack Minecraft App and go into the “Your Origin Story”.  Now you do not just play Minecraft but learn how to code some Super Powers in Minecraft!!</w:t>
-            </w:r>
           </w:p>
           <w:p>
             <w:pPr>
@@ -1122,6 +2537,9 @@
                 <w:b/>
               </w:rPr>
             </w:pPr>
+            <w:r>
+              <w:t xml:space="preserve">Your imagination is limitless! </w:t>
+            </w:r>
             <w:r>
               <w:t xml:space="preserve"> </w:t>
             </w:r>
@@ -1238,6 +2656,7 @@
               <w:rPr>
                 <w:b/>
               </w:rPr>
+              <w:lastRenderedPageBreak/>
               <w:t>Evaluation: 5 min</w:t>
             </w:r>
           </w:p>
@@ -1323,25 +2742,6 @@
             </w:pPr>
             <w:r>
               <w:t>What are 3 things you learned today?</w:t>
-            </w:r>
-          </w:p>
-          <w:p>
-            <w:pPr>
-              <w:numPr>
-                <w:ilvl w:val="0"/>
-                <w:numId w:val="3"/>
-              </w:numPr>
-              <w:pBdr>
-                <w:top w:val="nil"/>
-                <w:left w:val="nil"/>
-                <w:bottom w:val="nil"/>
-                <w:right w:val="nil"/>
-                <w:between w:val="nil"/>
-              </w:pBdr>
-              <w:contextualSpacing/>
-            </w:pPr>
-            <w:r>
-              <w:t xml:space="preserve">Why is it important to create, not just consume, technology? </w:t>
             </w:r>
           </w:p>
         </w:tc>
@@ -1457,6 +2857,92 @@
 <file path=word/numbering.xml><?xml version="1.0" encoding="utf-8"?>
 <w:numbering xmlns:wpc="http://schemas.microsoft.com/office/word/2010/wordprocessingCanvas" xmlns:cx="http://schemas.microsoft.com/office/drawing/2014/chartex" xmlns:cx1="http://schemas.microsoft.com/office/drawing/2015/9/8/chartex" xmlns:cx2="http://schemas.microsoft.com/office/drawing/2015/10/21/chartex" xmlns:cx3="http://schemas.microsoft.com/office/drawing/2016/5/9/chartex" xmlns:cx4="http://schemas.microsoft.com/office/drawing/2016/5/10/chartex" xmlns:cx5="http://schemas.microsoft.com/office/drawing/2016/5/11/chartex" xmlns:cx6="http://schemas.microsoft.com/office/drawing/2016/5/12/chartex" xmlns:cx7="http://schemas.microsoft.com/office/drawing/2016/5/13/chartex" xmlns:cx8="http://schemas.microsoft.com/office/drawing/2016/5/14/chartex" xmlns:mc="http://schemas.openxmlformats.org/markup-compatibility/2006" xmlns:aink="http://schemas.microsoft.com/office/drawing/2016/ink" xmlns:am3d="http://schemas.microsoft.com/office/drawing/2017/model3d" xmlns:o="urn:schemas-microsoft-com:office:office" xmlns:r="http://schemas.openxmlformats.org/officeDocument/2006/relationships" xmlns:m="http://schemas.openxmlformats.org/officeDocument/2006/math" xmlns:v="urn:schemas-microsoft-com:vml" xmlns:wp14="http://schemas.microsoft.com/office/word/2010/wordprocessingDrawing" xmlns:wp="http://schemas.openxmlformats.org/drawingml/2006/wordprocessingDrawing" xmlns:w10="urn:schemas-microsoft-com:office:word" xmlns:w="http://schemas.openxmlformats.org/wordprocessingml/2006/main" xmlns:w14="http://schemas.microsoft.com/office/word/2010/wordml" xmlns:w15="http://schemas.microsoft.com/office/word/2012/wordml" xmlns:w16cid="http://schemas.microsoft.com/office/word/2016/wordml/cid" xmlns:w16se="http://schemas.microsoft.com/office/word/2015/wordml/symex" xmlns:wpg="http://schemas.microsoft.com/office/word/2010/wordprocessingGroup" xmlns:wpi="http://schemas.microsoft.com/office/word/2010/wordprocessingInk" xmlns:wne="http://schemas.microsoft.com/office/word/2006/wordml" xmlns:wps="http://schemas.microsoft.com/office/word/2010/wordprocessingShape" mc:Ignorable="w14 w15 w16se w16cid wp14">
   <w:abstractNum w:abstractNumId="0" w15:restartNumberingAfterBreak="0">
+    <w:nsid w:val="0A8716FD"/>
+    <w:multiLevelType w:val="hybridMultilevel"/>
+    <w:tmpl w:val="25A44E0A"/>
+    <w:lvl w:ilvl="0" w:tplc="0409000F">
+      <w:start w:val="1"/>
+      <w:numFmt w:val="decimal"/>
+      <w:lvlText w:val="%1."/>
+      <w:lvlJc w:val="left"/>
+      <w:pPr>
+        <w:ind w:left="720" w:hanging="360"/>
+      </w:pPr>
+    </w:lvl>
+    <w:lvl w:ilvl="1" w:tplc="04090019" w:tentative="1">
+      <w:start w:val="1"/>
+      <w:numFmt w:val="lowerLetter"/>
+      <w:lvlText w:val="%2."/>
+      <w:lvlJc w:val="left"/>
+      <w:pPr>
+        <w:ind w:left="1440" w:hanging="360"/>
+      </w:pPr>
+    </w:lvl>
+    <w:lvl w:ilvl="2" w:tplc="0409001B" w:tentative="1">
+      <w:start w:val="1"/>
+      <w:numFmt w:val="lowerRoman"/>
+      <w:lvlText w:val="%3."/>
+      <w:lvlJc w:val="right"/>
+      <w:pPr>
+        <w:ind w:left="2160" w:hanging="180"/>
+      </w:pPr>
+    </w:lvl>
+    <w:lvl w:ilvl="3" w:tplc="0409000F" w:tentative="1">
+      <w:start w:val="1"/>
+      <w:numFmt w:val="decimal"/>
+      <w:lvlText w:val="%4."/>
+      <w:lvlJc w:val="left"/>
+      <w:pPr>
+        <w:ind w:left="2880" w:hanging="360"/>
+      </w:pPr>
+    </w:lvl>
+    <w:lvl w:ilvl="4" w:tplc="04090019" w:tentative="1">
+      <w:start w:val="1"/>
+      <w:numFmt w:val="lowerLetter"/>
+      <w:lvlText w:val="%5."/>
+      <w:lvlJc w:val="left"/>
+      <w:pPr>
+        <w:ind w:left="3600" w:hanging="360"/>
+      </w:pPr>
+    </w:lvl>
+    <w:lvl w:ilvl="5" w:tplc="0409001B" w:tentative="1">
+      <w:start w:val="1"/>
+      <w:numFmt w:val="lowerRoman"/>
+      <w:lvlText w:val="%6."/>
+      <w:lvlJc w:val="right"/>
+      <w:pPr>
+        <w:ind w:left="4320" w:hanging="180"/>
+      </w:pPr>
+    </w:lvl>
+    <w:lvl w:ilvl="6" w:tplc="0409000F" w:tentative="1">
+      <w:start w:val="1"/>
+      <w:numFmt w:val="decimal"/>
+      <w:lvlText w:val="%7."/>
+      <w:lvlJc w:val="left"/>
+      <w:pPr>
+        <w:ind w:left="5040" w:hanging="360"/>
+      </w:pPr>
+    </w:lvl>
+    <w:lvl w:ilvl="7" w:tplc="04090019" w:tentative="1">
+      <w:start w:val="1"/>
+      <w:numFmt w:val="lowerLetter"/>
+      <w:lvlText w:val="%8."/>
+      <w:lvlJc w:val="left"/>
+      <w:pPr>
+        <w:ind w:left="5760" w:hanging="360"/>
+      </w:pPr>
+    </w:lvl>
+    <w:lvl w:ilvl="8" w:tplc="0409001B" w:tentative="1">
+      <w:start w:val="1"/>
+      <w:numFmt w:val="lowerRoman"/>
+      <w:lvlText w:val="%9."/>
+      <w:lvlJc w:val="right"/>
+      <w:pPr>
+        <w:ind w:left="6480" w:hanging="180"/>
+      </w:pPr>
+    </w:lvl>
+  </w:abstractNum>
+  <w:abstractNum w:abstractNumId="1" w15:restartNumberingAfterBreak="0">
     <w:nsid w:val="150E7589"/>
     <w:multiLevelType w:val="multilevel"/>
     <w:tmpl w:val="BE36C04A"/>
@@ -1569,7 +3055,7 @@
       </w:rPr>
     </w:lvl>
   </w:abstractNum>
-  <w:abstractNum w:abstractNumId="1" w15:restartNumberingAfterBreak="0">
+  <w:abstractNum w:abstractNumId="2" w15:restartNumberingAfterBreak="0">
     <w:nsid w:val="2675012D"/>
     <w:multiLevelType w:val="multilevel"/>
     <w:tmpl w:val="B620A2C0"/>
@@ -1682,7 +3168,7 @@
       </w:rPr>
     </w:lvl>
   </w:abstractNum>
-  <w:abstractNum w:abstractNumId="2" w15:restartNumberingAfterBreak="0">
+  <w:abstractNum w:abstractNumId="3" w15:restartNumberingAfterBreak="0">
     <w:nsid w:val="27953527"/>
     <w:multiLevelType w:val="multilevel"/>
     <w:tmpl w:val="9E44122C"/>
@@ -1795,7 +3281,7 @@
       </w:rPr>
     </w:lvl>
   </w:abstractNum>
-  <w:abstractNum w:abstractNumId="3" w15:restartNumberingAfterBreak="0">
+  <w:abstractNum w:abstractNumId="4" w15:restartNumberingAfterBreak="0">
     <w:nsid w:val="2875392D"/>
     <w:multiLevelType w:val="multilevel"/>
     <w:tmpl w:val="63B2FDFE"/>
@@ -1908,7 +3394,7 @@
       </w:rPr>
     </w:lvl>
   </w:abstractNum>
-  <w:abstractNum w:abstractNumId="4" w15:restartNumberingAfterBreak="0">
+  <w:abstractNum w:abstractNumId="5" w15:restartNumberingAfterBreak="0">
     <w:nsid w:val="30E44632"/>
     <w:multiLevelType w:val="multilevel"/>
     <w:tmpl w:val="40149CC2"/>
@@ -2021,7 +3507,7 @@
       </w:rPr>
     </w:lvl>
   </w:abstractNum>
-  <w:abstractNum w:abstractNumId="5" w15:restartNumberingAfterBreak="0">
+  <w:abstractNum w:abstractNumId="6" w15:restartNumberingAfterBreak="0">
     <w:nsid w:val="3DCD2FA2"/>
     <w:multiLevelType w:val="multilevel"/>
     <w:tmpl w:val="42008CA0"/>
@@ -2134,7 +3620,182 @@
       </w:rPr>
     </w:lvl>
   </w:abstractNum>
-  <w:abstractNum w:abstractNumId="6" w15:restartNumberingAfterBreak="0">
+  <w:abstractNum w:abstractNumId="7" w15:restartNumberingAfterBreak="0">
+    <w:nsid w:val="438207D4"/>
+    <w:multiLevelType w:val="hybridMultilevel"/>
+    <w:tmpl w:val="F5D0BD90"/>
+    <w:lvl w:ilvl="0" w:tplc="0409000F">
+      <w:start w:val="1"/>
+      <w:numFmt w:val="decimal"/>
+      <w:lvlText w:val="%1."/>
+      <w:lvlJc w:val="left"/>
+      <w:pPr>
+        <w:ind w:left="1088" w:hanging="360"/>
+      </w:pPr>
+    </w:lvl>
+    <w:lvl w:ilvl="1" w:tplc="04090019" w:tentative="1">
+      <w:start w:val="1"/>
+      <w:numFmt w:val="lowerLetter"/>
+      <w:lvlText w:val="%2."/>
+      <w:lvlJc w:val="left"/>
+      <w:pPr>
+        <w:ind w:left="1808" w:hanging="360"/>
+      </w:pPr>
+    </w:lvl>
+    <w:lvl w:ilvl="2" w:tplc="0409001B" w:tentative="1">
+      <w:start w:val="1"/>
+      <w:numFmt w:val="lowerRoman"/>
+      <w:lvlText w:val="%3."/>
+      <w:lvlJc w:val="right"/>
+      <w:pPr>
+        <w:ind w:left="2528" w:hanging="180"/>
+      </w:pPr>
+    </w:lvl>
+    <w:lvl w:ilvl="3" w:tplc="0409000F" w:tentative="1">
+      <w:start w:val="1"/>
+      <w:numFmt w:val="decimal"/>
+      <w:lvlText w:val="%4."/>
+      <w:lvlJc w:val="left"/>
+      <w:pPr>
+        <w:ind w:left="3248" w:hanging="360"/>
+      </w:pPr>
+    </w:lvl>
+    <w:lvl w:ilvl="4" w:tplc="04090019" w:tentative="1">
+      <w:start w:val="1"/>
+      <w:numFmt w:val="lowerLetter"/>
+      <w:lvlText w:val="%5."/>
+      <w:lvlJc w:val="left"/>
+      <w:pPr>
+        <w:ind w:left="3968" w:hanging="360"/>
+      </w:pPr>
+    </w:lvl>
+    <w:lvl w:ilvl="5" w:tplc="0409001B" w:tentative="1">
+      <w:start w:val="1"/>
+      <w:numFmt w:val="lowerRoman"/>
+      <w:lvlText w:val="%6."/>
+      <w:lvlJc w:val="right"/>
+      <w:pPr>
+        <w:ind w:left="4688" w:hanging="180"/>
+      </w:pPr>
+    </w:lvl>
+    <w:lvl w:ilvl="6" w:tplc="0409000F" w:tentative="1">
+      <w:start w:val="1"/>
+      <w:numFmt w:val="decimal"/>
+      <w:lvlText w:val="%7."/>
+      <w:lvlJc w:val="left"/>
+      <w:pPr>
+        <w:ind w:left="5408" w:hanging="360"/>
+      </w:pPr>
+    </w:lvl>
+    <w:lvl w:ilvl="7" w:tplc="04090019" w:tentative="1">
+      <w:start w:val="1"/>
+      <w:numFmt w:val="lowerLetter"/>
+      <w:lvlText w:val="%8."/>
+      <w:lvlJc w:val="left"/>
+      <w:pPr>
+        <w:ind w:left="6128" w:hanging="360"/>
+      </w:pPr>
+    </w:lvl>
+    <w:lvl w:ilvl="8" w:tplc="0409001B" w:tentative="1">
+      <w:start w:val="1"/>
+      <w:numFmt w:val="lowerRoman"/>
+      <w:lvlText w:val="%9."/>
+      <w:lvlJc w:val="right"/>
+      <w:pPr>
+        <w:ind w:left="6848" w:hanging="180"/>
+      </w:pPr>
+    </w:lvl>
+  </w:abstractNum>
+  <w:abstractNum w:abstractNumId="8" w15:restartNumberingAfterBreak="0">
+    <w:nsid w:val="46DB016B"/>
+    <w:multiLevelType w:val="hybridMultilevel"/>
+    <w:tmpl w:val="0B647F1E"/>
+    <w:lvl w:ilvl="0" w:tplc="0409000F">
+      <w:start w:val="1"/>
+      <w:numFmt w:val="decimal"/>
+      <w:lvlText w:val="%1."/>
+      <w:lvlJc w:val="left"/>
+      <w:pPr>
+        <w:ind w:left="720" w:hanging="360"/>
+      </w:pPr>
+      <w:rPr>
+        <w:rFonts w:hint="default"/>
+      </w:rPr>
+    </w:lvl>
+    <w:lvl w:ilvl="1" w:tplc="04090019" w:tentative="1">
+      <w:start w:val="1"/>
+      <w:numFmt w:val="lowerLetter"/>
+      <w:lvlText w:val="%2."/>
+      <w:lvlJc w:val="left"/>
+      <w:pPr>
+        <w:ind w:left="1440" w:hanging="360"/>
+      </w:pPr>
+    </w:lvl>
+    <w:lvl w:ilvl="2" w:tplc="0409001B" w:tentative="1">
+      <w:start w:val="1"/>
+      <w:numFmt w:val="lowerRoman"/>
+      <w:lvlText w:val="%3."/>
+      <w:lvlJc w:val="right"/>
+      <w:pPr>
+        <w:ind w:left="2160" w:hanging="180"/>
+      </w:pPr>
+    </w:lvl>
+    <w:lvl w:ilvl="3" w:tplc="0409000F" w:tentative="1">
+      <w:start w:val="1"/>
+      <w:numFmt w:val="decimal"/>
+      <w:lvlText w:val="%4."/>
+      <w:lvlJc w:val="left"/>
+      <w:pPr>
+        <w:ind w:left="2880" w:hanging="360"/>
+      </w:pPr>
+    </w:lvl>
+    <w:lvl w:ilvl="4" w:tplc="04090019" w:tentative="1">
+      <w:start w:val="1"/>
+      <w:numFmt w:val="lowerLetter"/>
+      <w:lvlText w:val="%5."/>
+      <w:lvlJc w:val="left"/>
+      <w:pPr>
+        <w:ind w:left="3600" w:hanging="360"/>
+      </w:pPr>
+    </w:lvl>
+    <w:lvl w:ilvl="5" w:tplc="0409001B" w:tentative="1">
+      <w:start w:val="1"/>
+      <w:numFmt w:val="lowerRoman"/>
+      <w:lvlText w:val="%6."/>
+      <w:lvlJc w:val="right"/>
+      <w:pPr>
+        <w:ind w:left="4320" w:hanging="180"/>
+      </w:pPr>
+    </w:lvl>
+    <w:lvl w:ilvl="6" w:tplc="0409000F" w:tentative="1">
+      <w:start w:val="1"/>
+      <w:numFmt w:val="decimal"/>
+      <w:lvlText w:val="%7."/>
+      <w:lvlJc w:val="left"/>
+      <w:pPr>
+        <w:ind w:left="5040" w:hanging="360"/>
+      </w:pPr>
+    </w:lvl>
+    <w:lvl w:ilvl="7" w:tplc="04090019" w:tentative="1">
+      <w:start w:val="1"/>
+      <w:numFmt w:val="lowerLetter"/>
+      <w:lvlText w:val="%8."/>
+      <w:lvlJc w:val="left"/>
+      <w:pPr>
+        <w:ind w:left="5760" w:hanging="360"/>
+      </w:pPr>
+    </w:lvl>
+    <w:lvl w:ilvl="8" w:tplc="0409001B" w:tentative="1">
+      <w:start w:val="1"/>
+      <w:numFmt w:val="lowerRoman"/>
+      <w:lvlText w:val="%9."/>
+      <w:lvlJc w:val="right"/>
+      <w:pPr>
+        <w:ind w:left="6480" w:hanging="180"/>
+      </w:pPr>
+    </w:lvl>
+  </w:abstractNum>
+  <w:abstractNum w:abstractNumId="9" w15:restartNumberingAfterBreak="0">
     <w:nsid w:val="493A75B1"/>
     <w:multiLevelType w:val="multilevel"/>
     <w:tmpl w:val="9FE0DA8A"/>
@@ -2247,7 +3908,93 @@
       </w:rPr>
     </w:lvl>
   </w:abstractNum>
-  <w:abstractNum w:abstractNumId="7" w15:restartNumberingAfterBreak="0">
+  <w:abstractNum w:abstractNumId="10" w15:restartNumberingAfterBreak="0">
+    <w:nsid w:val="51817908"/>
+    <w:multiLevelType w:val="hybridMultilevel"/>
+    <w:tmpl w:val="F09A0030"/>
+    <w:lvl w:ilvl="0" w:tplc="0409000F">
+      <w:start w:val="1"/>
+      <w:numFmt w:val="decimal"/>
+      <w:lvlText w:val="%1."/>
+      <w:lvlJc w:val="left"/>
+      <w:pPr>
+        <w:ind w:left="720" w:hanging="360"/>
+      </w:pPr>
+    </w:lvl>
+    <w:lvl w:ilvl="1" w:tplc="04090019" w:tentative="1">
+      <w:start w:val="1"/>
+      <w:numFmt w:val="lowerLetter"/>
+      <w:lvlText w:val="%2."/>
+      <w:lvlJc w:val="left"/>
+      <w:pPr>
+        <w:ind w:left="1440" w:hanging="360"/>
+      </w:pPr>
+    </w:lvl>
+    <w:lvl w:ilvl="2" w:tplc="0409001B" w:tentative="1">
+      <w:start w:val="1"/>
+      <w:numFmt w:val="lowerRoman"/>
+      <w:lvlText w:val="%3."/>
+      <w:lvlJc w:val="right"/>
+      <w:pPr>
+        <w:ind w:left="2160" w:hanging="180"/>
+      </w:pPr>
+    </w:lvl>
+    <w:lvl w:ilvl="3" w:tplc="0409000F" w:tentative="1">
+      <w:start w:val="1"/>
+      <w:numFmt w:val="decimal"/>
+      <w:lvlText w:val="%4."/>
+      <w:lvlJc w:val="left"/>
+      <w:pPr>
+        <w:ind w:left="2880" w:hanging="360"/>
+      </w:pPr>
+    </w:lvl>
+    <w:lvl w:ilvl="4" w:tplc="04090019" w:tentative="1">
+      <w:start w:val="1"/>
+      <w:numFmt w:val="lowerLetter"/>
+      <w:lvlText w:val="%5."/>
+      <w:lvlJc w:val="left"/>
+      <w:pPr>
+        <w:ind w:left="3600" w:hanging="360"/>
+      </w:pPr>
+    </w:lvl>
+    <w:lvl w:ilvl="5" w:tplc="0409001B" w:tentative="1">
+      <w:start w:val="1"/>
+      <w:numFmt w:val="lowerRoman"/>
+      <w:lvlText w:val="%6."/>
+      <w:lvlJc w:val="right"/>
+      <w:pPr>
+        <w:ind w:left="4320" w:hanging="180"/>
+      </w:pPr>
+    </w:lvl>
+    <w:lvl w:ilvl="6" w:tplc="0409000F" w:tentative="1">
+      <w:start w:val="1"/>
+      <w:numFmt w:val="decimal"/>
+      <w:lvlText w:val="%7."/>
+      <w:lvlJc w:val="left"/>
+      <w:pPr>
+        <w:ind w:left="5040" w:hanging="360"/>
+      </w:pPr>
+    </w:lvl>
+    <w:lvl w:ilvl="7" w:tplc="04090019" w:tentative="1">
+      <w:start w:val="1"/>
+      <w:numFmt w:val="lowerLetter"/>
+      <w:lvlText w:val="%8."/>
+      <w:lvlJc w:val="left"/>
+      <w:pPr>
+        <w:ind w:left="5760" w:hanging="360"/>
+      </w:pPr>
+    </w:lvl>
+    <w:lvl w:ilvl="8" w:tplc="0409001B" w:tentative="1">
+      <w:start w:val="1"/>
+      <w:numFmt w:val="lowerRoman"/>
+      <w:lvlText w:val="%9."/>
+      <w:lvlJc w:val="right"/>
+      <w:pPr>
+        <w:ind w:left="6480" w:hanging="180"/>
+      </w:pPr>
+    </w:lvl>
+  </w:abstractNum>
+  <w:abstractNum w:abstractNumId="11" w15:restartNumberingAfterBreak="0">
     <w:nsid w:val="55125149"/>
     <w:multiLevelType w:val="multilevel"/>
     <w:tmpl w:val="2E5CFE08"/>
@@ -2360,28 +4107,426 @@
       </w:rPr>
     </w:lvl>
   </w:abstractNum>
+  <w:abstractNum w:abstractNumId="12" w15:restartNumberingAfterBreak="0">
+    <w:nsid w:val="55A96B0C"/>
+    <w:multiLevelType w:val="hybridMultilevel"/>
+    <w:tmpl w:val="162E238C"/>
+    <w:lvl w:ilvl="0" w:tplc="0409000F">
+      <w:start w:val="1"/>
+      <w:numFmt w:val="decimal"/>
+      <w:lvlText w:val="%1."/>
+      <w:lvlJc w:val="left"/>
+      <w:pPr>
+        <w:ind w:left="720" w:hanging="360"/>
+      </w:pPr>
+    </w:lvl>
+    <w:lvl w:ilvl="1" w:tplc="04090019" w:tentative="1">
+      <w:start w:val="1"/>
+      <w:numFmt w:val="lowerLetter"/>
+      <w:lvlText w:val="%2."/>
+      <w:lvlJc w:val="left"/>
+      <w:pPr>
+        <w:ind w:left="1440" w:hanging="360"/>
+      </w:pPr>
+    </w:lvl>
+    <w:lvl w:ilvl="2" w:tplc="0409001B" w:tentative="1">
+      <w:start w:val="1"/>
+      <w:numFmt w:val="lowerRoman"/>
+      <w:lvlText w:val="%3."/>
+      <w:lvlJc w:val="right"/>
+      <w:pPr>
+        <w:ind w:left="2160" w:hanging="180"/>
+      </w:pPr>
+    </w:lvl>
+    <w:lvl w:ilvl="3" w:tplc="0409000F" w:tentative="1">
+      <w:start w:val="1"/>
+      <w:numFmt w:val="decimal"/>
+      <w:lvlText w:val="%4."/>
+      <w:lvlJc w:val="left"/>
+      <w:pPr>
+        <w:ind w:left="2880" w:hanging="360"/>
+      </w:pPr>
+    </w:lvl>
+    <w:lvl w:ilvl="4" w:tplc="04090019" w:tentative="1">
+      <w:start w:val="1"/>
+      <w:numFmt w:val="lowerLetter"/>
+      <w:lvlText w:val="%5."/>
+      <w:lvlJc w:val="left"/>
+      <w:pPr>
+        <w:ind w:left="3600" w:hanging="360"/>
+      </w:pPr>
+    </w:lvl>
+    <w:lvl w:ilvl="5" w:tplc="0409001B" w:tentative="1">
+      <w:start w:val="1"/>
+      <w:numFmt w:val="lowerRoman"/>
+      <w:lvlText w:val="%6."/>
+      <w:lvlJc w:val="right"/>
+      <w:pPr>
+        <w:ind w:left="4320" w:hanging="180"/>
+      </w:pPr>
+    </w:lvl>
+    <w:lvl w:ilvl="6" w:tplc="0409000F" w:tentative="1">
+      <w:start w:val="1"/>
+      <w:numFmt w:val="decimal"/>
+      <w:lvlText w:val="%7."/>
+      <w:lvlJc w:val="left"/>
+      <w:pPr>
+        <w:ind w:left="5040" w:hanging="360"/>
+      </w:pPr>
+    </w:lvl>
+    <w:lvl w:ilvl="7" w:tplc="04090019" w:tentative="1">
+      <w:start w:val="1"/>
+      <w:numFmt w:val="lowerLetter"/>
+      <w:lvlText w:val="%8."/>
+      <w:lvlJc w:val="left"/>
+      <w:pPr>
+        <w:ind w:left="5760" w:hanging="360"/>
+      </w:pPr>
+    </w:lvl>
+    <w:lvl w:ilvl="8" w:tplc="0409001B" w:tentative="1">
+      <w:start w:val="1"/>
+      <w:numFmt w:val="lowerRoman"/>
+      <w:lvlText w:val="%9."/>
+      <w:lvlJc w:val="right"/>
+      <w:pPr>
+        <w:ind w:left="6480" w:hanging="180"/>
+      </w:pPr>
+    </w:lvl>
+  </w:abstractNum>
+  <w:abstractNum w:abstractNumId="13" w15:restartNumberingAfterBreak="0">
+    <w:nsid w:val="65860C1C"/>
+    <w:multiLevelType w:val="hybridMultilevel"/>
+    <w:tmpl w:val="AB3A54EE"/>
+    <w:lvl w:ilvl="0" w:tplc="0409000F">
+      <w:start w:val="1"/>
+      <w:numFmt w:val="decimal"/>
+      <w:lvlText w:val="%1."/>
+      <w:lvlJc w:val="left"/>
+      <w:pPr>
+        <w:ind w:left="720" w:hanging="360"/>
+      </w:pPr>
+      <w:rPr>
+        <w:rFonts w:hint="default"/>
+      </w:rPr>
+    </w:lvl>
+    <w:lvl w:ilvl="1" w:tplc="04090019" w:tentative="1">
+      <w:start w:val="1"/>
+      <w:numFmt w:val="lowerLetter"/>
+      <w:lvlText w:val="%2."/>
+      <w:lvlJc w:val="left"/>
+      <w:pPr>
+        <w:ind w:left="1440" w:hanging="360"/>
+      </w:pPr>
+    </w:lvl>
+    <w:lvl w:ilvl="2" w:tplc="0409001B" w:tentative="1">
+      <w:start w:val="1"/>
+      <w:numFmt w:val="lowerRoman"/>
+      <w:lvlText w:val="%3."/>
+      <w:lvlJc w:val="right"/>
+      <w:pPr>
+        <w:ind w:left="2160" w:hanging="180"/>
+      </w:pPr>
+    </w:lvl>
+    <w:lvl w:ilvl="3" w:tplc="0409000F" w:tentative="1">
+      <w:start w:val="1"/>
+      <w:numFmt w:val="decimal"/>
+      <w:lvlText w:val="%4."/>
+      <w:lvlJc w:val="left"/>
+      <w:pPr>
+        <w:ind w:left="2880" w:hanging="360"/>
+      </w:pPr>
+    </w:lvl>
+    <w:lvl w:ilvl="4" w:tplc="04090019" w:tentative="1">
+      <w:start w:val="1"/>
+      <w:numFmt w:val="lowerLetter"/>
+      <w:lvlText w:val="%5."/>
+      <w:lvlJc w:val="left"/>
+      <w:pPr>
+        <w:ind w:left="3600" w:hanging="360"/>
+      </w:pPr>
+    </w:lvl>
+    <w:lvl w:ilvl="5" w:tplc="0409001B" w:tentative="1">
+      <w:start w:val="1"/>
+      <w:numFmt w:val="lowerRoman"/>
+      <w:lvlText w:val="%6."/>
+      <w:lvlJc w:val="right"/>
+      <w:pPr>
+        <w:ind w:left="4320" w:hanging="180"/>
+      </w:pPr>
+    </w:lvl>
+    <w:lvl w:ilvl="6" w:tplc="0409000F" w:tentative="1">
+      <w:start w:val="1"/>
+      <w:numFmt w:val="decimal"/>
+      <w:lvlText w:val="%7."/>
+      <w:lvlJc w:val="left"/>
+      <w:pPr>
+        <w:ind w:left="5040" w:hanging="360"/>
+      </w:pPr>
+    </w:lvl>
+    <w:lvl w:ilvl="7" w:tplc="04090019" w:tentative="1">
+      <w:start w:val="1"/>
+      <w:numFmt w:val="lowerLetter"/>
+      <w:lvlText w:val="%8."/>
+      <w:lvlJc w:val="left"/>
+      <w:pPr>
+        <w:ind w:left="5760" w:hanging="360"/>
+      </w:pPr>
+    </w:lvl>
+    <w:lvl w:ilvl="8" w:tplc="0409001B" w:tentative="1">
+      <w:start w:val="1"/>
+      <w:numFmt w:val="lowerRoman"/>
+      <w:lvlText w:val="%9."/>
+      <w:lvlJc w:val="right"/>
+      <w:pPr>
+        <w:ind w:left="6480" w:hanging="180"/>
+      </w:pPr>
+    </w:lvl>
+  </w:abstractNum>
+  <w:abstractNum w:abstractNumId="14" w15:restartNumberingAfterBreak="0">
+    <w:nsid w:val="66BB6DAE"/>
+    <w:multiLevelType w:val="hybridMultilevel"/>
+    <w:tmpl w:val="DE3C5DD6"/>
+    <w:lvl w:ilvl="0" w:tplc="0409000F">
+      <w:start w:val="1"/>
+      <w:numFmt w:val="decimal"/>
+      <w:lvlText w:val="%1."/>
+      <w:lvlJc w:val="left"/>
+      <w:pPr>
+        <w:ind w:left="720" w:hanging="360"/>
+      </w:pPr>
+    </w:lvl>
+    <w:lvl w:ilvl="1" w:tplc="04090019" w:tentative="1">
+      <w:start w:val="1"/>
+      <w:numFmt w:val="lowerLetter"/>
+      <w:lvlText w:val="%2."/>
+      <w:lvlJc w:val="left"/>
+      <w:pPr>
+        <w:ind w:left="1440" w:hanging="360"/>
+      </w:pPr>
+    </w:lvl>
+    <w:lvl w:ilvl="2" w:tplc="0409001B" w:tentative="1">
+      <w:start w:val="1"/>
+      <w:numFmt w:val="lowerRoman"/>
+      <w:lvlText w:val="%3."/>
+      <w:lvlJc w:val="right"/>
+      <w:pPr>
+        <w:ind w:left="2160" w:hanging="180"/>
+      </w:pPr>
+    </w:lvl>
+    <w:lvl w:ilvl="3" w:tplc="0409000F" w:tentative="1">
+      <w:start w:val="1"/>
+      <w:numFmt w:val="decimal"/>
+      <w:lvlText w:val="%4."/>
+      <w:lvlJc w:val="left"/>
+      <w:pPr>
+        <w:ind w:left="2880" w:hanging="360"/>
+      </w:pPr>
+    </w:lvl>
+    <w:lvl w:ilvl="4" w:tplc="04090019" w:tentative="1">
+      <w:start w:val="1"/>
+      <w:numFmt w:val="lowerLetter"/>
+      <w:lvlText w:val="%5."/>
+      <w:lvlJc w:val="left"/>
+      <w:pPr>
+        <w:ind w:left="3600" w:hanging="360"/>
+      </w:pPr>
+    </w:lvl>
+    <w:lvl w:ilvl="5" w:tplc="0409001B" w:tentative="1">
+      <w:start w:val="1"/>
+      <w:numFmt w:val="lowerRoman"/>
+      <w:lvlText w:val="%6."/>
+      <w:lvlJc w:val="right"/>
+      <w:pPr>
+        <w:ind w:left="4320" w:hanging="180"/>
+      </w:pPr>
+    </w:lvl>
+    <w:lvl w:ilvl="6" w:tplc="0409000F" w:tentative="1">
+      <w:start w:val="1"/>
+      <w:numFmt w:val="decimal"/>
+      <w:lvlText w:val="%7."/>
+      <w:lvlJc w:val="left"/>
+      <w:pPr>
+        <w:ind w:left="5040" w:hanging="360"/>
+      </w:pPr>
+    </w:lvl>
+    <w:lvl w:ilvl="7" w:tplc="04090019" w:tentative="1">
+      <w:start w:val="1"/>
+      <w:numFmt w:val="lowerLetter"/>
+      <w:lvlText w:val="%8."/>
+      <w:lvlJc w:val="left"/>
+      <w:pPr>
+        <w:ind w:left="5760" w:hanging="360"/>
+      </w:pPr>
+    </w:lvl>
+    <w:lvl w:ilvl="8" w:tplc="0409001B" w:tentative="1">
+      <w:start w:val="1"/>
+      <w:numFmt w:val="lowerRoman"/>
+      <w:lvlText w:val="%9."/>
+      <w:lvlJc w:val="right"/>
+      <w:pPr>
+        <w:ind w:left="6480" w:hanging="180"/>
+      </w:pPr>
+    </w:lvl>
+  </w:abstractNum>
+  <w:abstractNum w:abstractNumId="15" w15:restartNumberingAfterBreak="0">
+    <w:nsid w:val="6BE447B0"/>
+    <w:multiLevelType w:val="hybridMultilevel"/>
+    <w:tmpl w:val="BF20B0E6"/>
+    <w:lvl w:ilvl="0" w:tplc="04090001">
+      <w:start w:val="1"/>
+      <w:numFmt w:val="bullet"/>
+      <w:lvlText w:val=""/>
+      <w:lvlJc w:val="left"/>
+      <w:pPr>
+        <w:ind w:left="720" w:hanging="360"/>
+      </w:pPr>
+      <w:rPr>
+        <w:rFonts w:ascii="Symbol" w:hAnsi="Symbol" w:hint="default"/>
+      </w:rPr>
+    </w:lvl>
+    <w:lvl w:ilvl="1" w:tplc="04090003" w:tentative="1">
+      <w:start w:val="1"/>
+      <w:numFmt w:val="bullet"/>
+      <w:lvlText w:val="o"/>
+      <w:lvlJc w:val="left"/>
+      <w:pPr>
+        <w:ind w:left="1440" w:hanging="360"/>
+      </w:pPr>
+      <w:rPr>
+        <w:rFonts w:ascii="Courier New" w:hAnsi="Courier New" w:cs="Courier New" w:hint="default"/>
+      </w:rPr>
+    </w:lvl>
+    <w:lvl w:ilvl="2" w:tplc="04090005" w:tentative="1">
+      <w:start w:val="1"/>
+      <w:numFmt w:val="bullet"/>
+      <w:lvlText w:val=""/>
+      <w:lvlJc w:val="left"/>
+      <w:pPr>
+        <w:ind w:left="2160" w:hanging="360"/>
+      </w:pPr>
+      <w:rPr>
+        <w:rFonts w:ascii="Wingdings" w:hAnsi="Wingdings" w:hint="default"/>
+      </w:rPr>
+    </w:lvl>
+    <w:lvl w:ilvl="3" w:tplc="04090001" w:tentative="1">
+      <w:start w:val="1"/>
+      <w:numFmt w:val="bullet"/>
+      <w:lvlText w:val=""/>
+      <w:lvlJc w:val="left"/>
+      <w:pPr>
+        <w:ind w:left="2880" w:hanging="360"/>
+      </w:pPr>
+      <w:rPr>
+        <w:rFonts w:ascii="Symbol" w:hAnsi="Symbol" w:hint="default"/>
+      </w:rPr>
+    </w:lvl>
+    <w:lvl w:ilvl="4" w:tplc="04090003" w:tentative="1">
+      <w:start w:val="1"/>
+      <w:numFmt w:val="bullet"/>
+      <w:lvlText w:val="o"/>
+      <w:lvlJc w:val="left"/>
+      <w:pPr>
+        <w:ind w:left="3600" w:hanging="360"/>
+      </w:pPr>
+      <w:rPr>
+        <w:rFonts w:ascii="Courier New" w:hAnsi="Courier New" w:cs="Courier New" w:hint="default"/>
+      </w:rPr>
+    </w:lvl>
+    <w:lvl w:ilvl="5" w:tplc="04090005" w:tentative="1">
+      <w:start w:val="1"/>
+      <w:numFmt w:val="bullet"/>
+      <w:lvlText w:val=""/>
+      <w:lvlJc w:val="left"/>
+      <w:pPr>
+        <w:ind w:left="4320" w:hanging="360"/>
+      </w:pPr>
+      <w:rPr>
+        <w:rFonts w:ascii="Wingdings" w:hAnsi="Wingdings" w:hint="default"/>
+      </w:rPr>
+    </w:lvl>
+    <w:lvl w:ilvl="6" w:tplc="04090001" w:tentative="1">
+      <w:start w:val="1"/>
+      <w:numFmt w:val="bullet"/>
+      <w:lvlText w:val=""/>
+      <w:lvlJc w:val="left"/>
+      <w:pPr>
+        <w:ind w:left="5040" w:hanging="360"/>
+      </w:pPr>
+      <w:rPr>
+        <w:rFonts w:ascii="Symbol" w:hAnsi="Symbol" w:hint="default"/>
+      </w:rPr>
+    </w:lvl>
+    <w:lvl w:ilvl="7" w:tplc="04090003" w:tentative="1">
+      <w:start w:val="1"/>
+      <w:numFmt w:val="bullet"/>
+      <w:lvlText w:val="o"/>
+      <w:lvlJc w:val="left"/>
+      <w:pPr>
+        <w:ind w:left="5760" w:hanging="360"/>
+      </w:pPr>
+      <w:rPr>
+        <w:rFonts w:ascii="Courier New" w:hAnsi="Courier New" w:cs="Courier New" w:hint="default"/>
+      </w:rPr>
+    </w:lvl>
+    <w:lvl w:ilvl="8" w:tplc="04090005" w:tentative="1">
+      <w:start w:val="1"/>
+      <w:numFmt w:val="bullet"/>
+      <w:lvlText w:val=""/>
+      <w:lvlJc w:val="left"/>
+      <w:pPr>
+        <w:ind w:left="6480" w:hanging="360"/>
+      </w:pPr>
+      <w:rPr>
+        <w:rFonts w:ascii="Wingdings" w:hAnsi="Wingdings" w:hint="default"/>
+      </w:rPr>
+    </w:lvl>
+  </w:abstractNum>
   <w:num w:numId="1">
+    <w:abstractNumId w:val="5"/>
+  </w:num>
+  <w:num w:numId="2">
+    <w:abstractNumId w:val="2"/>
+  </w:num>
+  <w:num w:numId="3">
+    <w:abstractNumId w:val="1"/>
+  </w:num>
+  <w:num w:numId="4">
+    <w:abstractNumId w:val="9"/>
+  </w:num>
+  <w:num w:numId="5">
+    <w:abstractNumId w:val="6"/>
+  </w:num>
+  <w:num w:numId="6">
     <w:abstractNumId w:val="4"/>
   </w:num>
-  <w:num w:numId="2">
-    <w:abstractNumId w:val="1"/>
+  <w:num w:numId="7">
+    <w:abstractNumId w:val="3"/>
   </w:num>
-  <w:num w:numId="3">
+  <w:num w:numId="8">
+    <w:abstractNumId w:val="11"/>
+  </w:num>
+  <w:num w:numId="9">
+    <w:abstractNumId w:val="15"/>
+  </w:num>
+  <w:num w:numId="10">
+    <w:abstractNumId w:val="8"/>
+  </w:num>
+  <w:num w:numId="11">
+    <w:abstractNumId w:val="13"/>
+  </w:num>
+  <w:num w:numId="12">
+    <w:abstractNumId w:val="12"/>
+  </w:num>
+  <w:num w:numId="13">
     <w:abstractNumId w:val="0"/>
   </w:num>
-  <w:num w:numId="4">
-    <w:abstractNumId w:val="6"/>
+  <w:num w:numId="14">
+    <w:abstractNumId w:val="14"/>
   </w:num>
-  <w:num w:numId="5">
-    <w:abstractNumId w:val="5"/>
+  <w:num w:numId="15">
+    <w:abstractNumId w:val="10"/>
   </w:num>
-  <w:num w:numId="6">
-    <w:abstractNumId w:val="3"/>
-  </w:num>
-  <w:num w:numId="7">
-    <w:abstractNumId w:val="2"/>
-  </w:num>
-  <w:num w:numId="8">
+  <w:num w:numId="16">
     <w:abstractNumId w:val="7"/>
   </w:num>
 </w:numbering>
@@ -2967,6 +5112,36 @@
       <w:shd w:val="clear" w:color="auto" w:fill="E1DFDD"/>
     </w:rPr>
   </w:style>
+  <w:style w:type="paragraph" w:styleId="ListParagraph">
+    <w:name w:val="List Paragraph"/>
+    <w:basedOn w:val="Normal"/>
+    <w:uiPriority w:val="34"/>
+    <w:qFormat/>
+    <w:rsid w:val="00A948D9"/>
+    <w:pPr>
+      <w:ind w:left="720"/>
+      <w:contextualSpacing/>
+    </w:pPr>
+  </w:style>
+  <w:style w:type="table" w:styleId="TableGrid">
+    <w:name w:val="Table Grid"/>
+    <w:basedOn w:val="TableNormal"/>
+    <w:uiPriority w:val="39"/>
+    <w:rsid w:val="00A948D9"/>
+    <w:pPr>
+      <w:spacing w:line="240" w:lineRule="auto"/>
+    </w:pPr>
+    <w:tblPr>
+      <w:tblBorders>
+        <w:top w:val="single" w:sz="4" w:space="0" w:color="auto"/>
+        <w:left w:val="single" w:sz="4" w:space="0" w:color="auto"/>
+        <w:bottom w:val="single" w:sz="4" w:space="0" w:color="auto"/>
+        <w:right w:val="single" w:sz="4" w:space="0" w:color="auto"/>
+        <w:insideH w:val="single" w:sz="4" w:space="0" w:color="auto"/>
+        <w:insideV w:val="single" w:sz="4" w:space="0" w:color="auto"/>
+      </w:tblBorders>
+    </w:tblPr>
+  </w:style>
 </w:styles>
 </file>
 

--- a/docs/Lab3/Lab3.docx
+++ b/docs/Lab3/Lab3.docx
@@ -2,6 +2,17 @@
 <file path=word/document.xml><?xml version="1.0" encoding="utf-8"?>
 <w:document xmlns:wpc="http://schemas.microsoft.com/office/word/2010/wordprocessingCanvas" xmlns:cx="http://schemas.microsoft.com/office/drawing/2014/chartex" xmlns:cx1="http://schemas.microsoft.com/office/drawing/2015/9/8/chartex" xmlns:cx2="http://schemas.microsoft.com/office/drawing/2015/10/21/chartex" xmlns:cx3="http://schemas.microsoft.com/office/drawing/2016/5/9/chartex" xmlns:cx4="http://schemas.microsoft.com/office/drawing/2016/5/10/chartex" xmlns:cx5="http://schemas.microsoft.com/office/drawing/2016/5/11/chartex" xmlns:cx6="http://schemas.microsoft.com/office/drawing/2016/5/12/chartex" xmlns:cx7="http://schemas.microsoft.com/office/drawing/2016/5/13/chartex" xmlns:cx8="http://schemas.microsoft.com/office/drawing/2016/5/14/chartex" xmlns:mc="http://schemas.openxmlformats.org/markup-compatibility/2006" xmlns:aink="http://schemas.microsoft.com/office/drawing/2016/ink" xmlns:am3d="http://schemas.microsoft.com/office/drawing/2017/model3d" xmlns:o="urn:schemas-microsoft-com:office:office" xmlns:r="http://schemas.openxmlformats.org/officeDocument/2006/relationships" xmlns:m="http://schemas.openxmlformats.org/officeDocument/2006/math" xmlns:v="urn:schemas-microsoft-com:vml" xmlns:wp14="http://schemas.microsoft.com/office/word/2010/wordprocessingDrawing" xmlns:wp="http://schemas.openxmlformats.org/drawingml/2006/wordprocessingDrawing" xmlns:w10="urn:schemas-microsoft-com:office:word" xmlns:w="http://schemas.openxmlformats.org/wordprocessingml/2006/main" xmlns:w14="http://schemas.microsoft.com/office/word/2010/wordml" xmlns:w15="http://schemas.microsoft.com/office/word/2012/wordml" xmlns:w16cid="http://schemas.microsoft.com/office/word/2016/wordml/cid" xmlns:w16se="http://schemas.microsoft.com/office/word/2015/wordml/symex" xmlns:wpg="http://schemas.microsoft.com/office/word/2010/wordprocessingGroup" xmlns:wpi="http://schemas.microsoft.com/office/word/2010/wordprocessingInk" xmlns:wne="http://schemas.microsoft.com/office/word/2006/wordml" xmlns:wps="http://schemas.microsoft.com/office/word/2010/wordprocessingShape" mc:Ignorable="w14 w15 w16se w16cid wp14">
   <w:body>
+    <w:p>
+      <w:pPr>
+        <w:pBdr>
+          <w:top w:val="nil"/>
+          <w:left w:val="nil"/>
+          <w:bottom w:val="nil"/>
+          <w:right w:val="nil"/>
+          <w:between w:val="nil"/>
+        </w:pBdr>
+      </w:pPr>
+    </w:p>
     <w:p>
       <w:pPr>
         <w:pBdr>
@@ -383,10 +394,6 @@
           </w:p>
           <w:p>
             <w:pPr>
-              <w:numPr>
-                <w:ilvl w:val="0"/>
-                <w:numId w:val="2"/>
-              </w:numPr>
               <w:pBdr>
                 <w:top w:val="nil"/>
                 <w:left w:val="nil"/>
@@ -394,6 +401,7 @@
                 <w:right w:val="nil"/>
                 <w:between w:val="nil"/>
               </w:pBdr>
+              <w:ind w:left="720"/>
               <w:contextualSpacing/>
             </w:pPr>
           </w:p>
@@ -1862,13 +1870,7 @@
               <w:rPr>
                 <w:b/>
               </w:rPr>
-              <w:t>Discovery</w:t>
-            </w:r>
-            <w:r>
-              <w:rPr>
-                <w:b/>
-              </w:rPr>
-              <w:t>:  Addresses</w:t>
+              <w:t>Discovery:  Addresses</w:t>
             </w:r>
           </w:p>
           <w:p>
@@ -2009,10 +2011,7 @@
                     <w:jc w:val="center"/>
                   </w:pPr>
                   <w:r>
-                    <w:t xml:space="preserve">05          </w:t>
-                  </w:r>
-                  <w:r>
-                    <w:t>O</w:t>
+                    <w:t>05          O</w:t>
                   </w:r>
                 </w:p>
               </w:tc>
@@ -2299,8 +2298,6 @@
                     </w:rPr>
                     <w:t xml:space="preserve">19          </w:t>
                   </w:r>
-                  <w:bookmarkStart w:id="0" w:name="_GoBack"/>
-                  <w:bookmarkEnd w:id="0"/>
                   <w:r>
                     <w:t>N</w:t>
                   </w:r>
@@ -2372,19 +2369,7 @@
               <w:rPr>
                 <w:b/>
               </w:rPr>
-              <w:t xml:space="preserve">Procedure: </w:t>
-            </w:r>
-            <w:r>
-              <w:rPr>
-                <w:b/>
-              </w:rPr>
-              <w:t>Organize our memory - 10</w:t>
-            </w:r>
-            <w:r>
-              <w:rPr>
-                <w:b/>
-              </w:rPr>
-              <w:t xml:space="preserve"> min</w:t>
+              <w:t>Procedure: Organize our memory - 10 min</w:t>
             </w:r>
           </w:p>
           <w:p>
@@ -2672,7 +2657,12 @@
               </w:pBdr>
             </w:pPr>
             <w:r>
-              <w:t xml:space="preserve">Once the computers are picked up, ask a few reflection questions: </w:t>
+              <w:t>Once the computers are picked</w:t>
+            </w:r>
+            <w:bookmarkStart w:id="0" w:name="_GoBack"/>
+            <w:bookmarkEnd w:id="0"/>
+            <w:r>
+              <w:t xml:space="preserve"> up, ask a few reflection questions: </w:t>
             </w:r>
           </w:p>
           <w:p>

--- a/docs/Lab3/Lab3.docx
+++ b/docs/Lab3/Lab3.docx
@@ -798,8 +798,12 @@
               <w:tblStyle w:val="TableGrid"/>
               <w:tblW w:w="0" w:type="auto"/>
               <w:tblBorders>
-                <w:insideH w:val="single" w:sz="6" w:space="0" w:color="auto"/>
-                <w:insideV w:val="single" w:sz="6" w:space="0" w:color="auto"/>
+                <w:top w:val="none" w:sz="0" w:space="0" w:color="auto"/>
+                <w:left w:val="none" w:sz="0" w:space="0" w:color="auto"/>
+                <w:bottom w:val="none" w:sz="0" w:space="0" w:color="auto"/>
+                <w:right w:val="none" w:sz="0" w:space="0" w:color="auto"/>
+                <w:insideH w:val="none" w:sz="0" w:space="0" w:color="auto"/>
+                <w:insideV w:val="none" w:sz="0" w:space="0" w:color="auto"/>
               </w:tblBorders>
               <w:tblLayout w:type="fixed"/>
               <w:tblLook w:val="04A0" w:firstRow="1" w:lastRow="0" w:firstColumn="1" w:lastColumn="0" w:noHBand="0" w:noVBand="1"/>
@@ -1038,7 +1042,6 @@
               <w:rPr>
                 <w:b/>
               </w:rPr>
-              <w:lastRenderedPageBreak/>
               <w:t>Discover</w:t>
             </w:r>
             <w:r>
@@ -1072,6 +1075,7 @@
               </w:pBdr>
             </w:pPr>
             <w:r>
+              <w:lastRenderedPageBreak/>
               <w:t xml:space="preserve">Yesterday, we learned that computers understand 0’s and 1’s and that if we want to store numbers or letters we can group these 0’s and 1’s together.  We do </w:t>
             </w:r>
             <w:proofErr w:type="gramStart"/>
@@ -2530,6 +2534,8 @@
             </w:r>
           </w:p>
         </w:tc>
+        <w:bookmarkStart w:id="0" w:name="_GoBack"/>
+        <w:bookmarkEnd w:id="0"/>
       </w:tr>
       <w:tr>
         <w:trPr>
@@ -2641,7 +2647,6 @@
               <w:rPr>
                 <w:b/>
               </w:rPr>
-              <w:lastRenderedPageBreak/>
               <w:t>Evaluation: 5 min</w:t>
             </w:r>
           </w:p>
@@ -2657,12 +2662,8 @@
               </w:pBdr>
             </w:pPr>
             <w:r>
-              <w:t>Once the computers are picked</w:t>
-            </w:r>
-            <w:bookmarkStart w:id="0" w:name="_GoBack"/>
-            <w:bookmarkEnd w:id="0"/>
-            <w:r>
-              <w:t xml:space="preserve"> up, ask a few reflection questions: </w:t>
+              <w:lastRenderedPageBreak/>
+              <w:t xml:space="preserve">Once the computers are picked up, ask a few reflection questions: </w:t>
             </w:r>
           </w:p>
           <w:p>
@@ -2771,6 +2772,7 @@
               <w:rPr>
                 <w:b/>
               </w:rPr>
+              <w:lastRenderedPageBreak/>
               <w:t xml:space="preserve">Test </w:t>
             </w:r>
             <w:proofErr w:type="gramStart"/>
